--- a/Simon P. Castellanos - Resume.docx
+++ b/Simon P. Castellanos - Resume.docx
@@ -68,21 +68,7 @@
         <w:rPr>
           <w:rFonts w:ascii="Calibri" w:hAnsi="Calibri"/>
         </w:rPr>
-        <w:t xml:space="preserve">222 </w:t>
-      </w:r>
-      <w:proofErr w:type="spellStart"/>
-      <w:r>
-        <w:rPr>
-          <w:rFonts w:ascii="Calibri" w:hAnsi="Calibri"/>
-        </w:rPr>
-        <w:t>Hearthshire</w:t>
-      </w:r>
-      <w:proofErr w:type="spellEnd"/>
-      <w:r>
-        <w:rPr>
-          <w:rFonts w:ascii="Calibri" w:hAnsi="Calibri"/>
-        </w:rPr>
-        <w:t xml:space="preserve"> Circle</w:t>
+        <w:t>222 Hearthshire Circle</w:t>
       </w:r>
       <w:r>
         <w:rPr>
@@ -176,6 +162,48 @@
           <w:rFonts w:ascii="Calibri" w:hAnsi="Calibri"/>
         </w:rPr>
         <w:t>4905</w:t>
+      </w:r>
+    </w:p>
+    <w:p>
+      <w:pPr>
+        <w:pBdr>
+          <w:bottom w:val="single" w:sz="6" w:space="0" w:color="auto"/>
+        </w:pBdr>
+        <w:tabs>
+          <w:tab w:val="left" w:pos="2160"/>
+          <w:tab w:val="right" w:pos="10800"/>
+        </w:tabs>
+        <w:jc w:val="center"/>
+        <w:rPr>
+          <w:rFonts w:ascii="Calibri" w:hAnsi="Calibri"/>
+        </w:rPr>
+      </w:pPr>
+      <w:r>
+        <w:rPr>
+          <w:rFonts w:ascii="Calibri" w:hAnsi="Calibri"/>
+        </w:rPr>
+        <w:t>LinkedIn: linkedin.com/in/simon-castellanos</w:t>
+      </w:r>
+    </w:p>
+    <w:p>
+      <w:pPr>
+        <w:pBdr>
+          <w:bottom w:val="single" w:sz="6" w:space="0" w:color="auto"/>
+        </w:pBdr>
+        <w:tabs>
+          <w:tab w:val="left" w:pos="2160"/>
+          <w:tab w:val="right" w:pos="10800"/>
+        </w:tabs>
+        <w:jc w:val="center"/>
+        <w:rPr>
+          <w:rFonts w:ascii="Calibri" w:hAnsi="Calibri"/>
+        </w:rPr>
+      </w:pPr>
+      <w:r>
+        <w:rPr>
+          <w:rFonts w:ascii="Calibri" w:hAnsi="Calibri"/>
+        </w:rPr>
+        <w:t>GitHub: github.com/simoncastellanos9</w:t>
       </w:r>
     </w:p>
     <w:p>
@@ -259,18 +287,8 @@
           <w:b/>
           <w:sz w:val="20"/>
         </w:rPr>
-        <w:t xml:space="preserve">Rice University </w:t>
-      </w:r>
-      <w:proofErr w:type="spellStart"/>
-      <w:r>
-        <w:rPr>
-          <w:rFonts w:ascii="Calibri" w:hAnsi="Calibri"/>
-          <w:b/>
-          <w:sz w:val="20"/>
-        </w:rPr>
-        <w:t>University</w:t>
-      </w:r>
-      <w:proofErr w:type="spellEnd"/>
+        <w:t>Rice University University</w:t>
+      </w:r>
       <w:r>
         <w:rPr>
           <w:rFonts w:ascii="Calibri" w:hAnsi="Calibri"/>
@@ -279,7 +297,6 @@
         </w:rPr>
         <w:tab/>
       </w:r>
-      <w:proofErr w:type="gramStart"/>
       <w:r>
         <w:rPr>
           <w:rFonts w:ascii="Calibri" w:hAnsi="Calibri"/>
@@ -294,16 +311,7 @@
           <w:b/>
           <w:sz w:val="20"/>
         </w:rPr>
-        <w:t>,</w:t>
-      </w:r>
-      <w:proofErr w:type="gramEnd"/>
-      <w:r>
-        <w:rPr>
-          <w:rFonts w:ascii="Calibri" w:hAnsi="Calibri"/>
-          <w:b/>
-          <w:sz w:val="20"/>
-        </w:rPr>
-        <w:t xml:space="preserve"> TX</w:t>
+        <w:t>, TX</w:t>
       </w:r>
     </w:p>
     <w:p>
@@ -595,7 +603,6 @@
         </w:rPr>
         <w:tab/>
       </w:r>
-      <w:proofErr w:type="spellStart"/>
       <w:r>
         <w:rPr>
           <w:rFonts w:ascii="Calibri" w:hAnsi="Calibri"/>
@@ -604,7 +611,6 @@
         </w:rPr>
         <w:t>Entartes</w:t>
       </w:r>
-      <w:proofErr w:type="spellEnd"/>
       <w:r>
         <w:rPr>
           <w:rFonts w:ascii="Calibri" w:hAnsi="Calibri"/>
@@ -819,23 +825,13 @@
         </w:rPr>
         <w:tab/>
       </w:r>
-      <w:proofErr w:type="spellStart"/>
-      <w:r>
-        <w:rPr>
-          <w:rFonts w:ascii="Calibri" w:hAnsi="Calibri"/>
-          <w:b/>
-          <w:sz w:val="20"/>
-        </w:rPr>
-        <w:t>Starplast</w:t>
-      </w:r>
-      <w:proofErr w:type="spellEnd"/>
-      <w:r>
-        <w:rPr>
-          <w:rFonts w:ascii="Calibri" w:hAnsi="Calibri"/>
-          <w:b/>
-          <w:sz w:val="20"/>
-        </w:rPr>
-        <w:t xml:space="preserve"> USA</w:t>
+      <w:r>
+        <w:rPr>
+          <w:rFonts w:ascii="Calibri" w:hAnsi="Calibri"/>
+          <w:b/>
+          <w:sz w:val="20"/>
+        </w:rPr>
+        <w:t>Starplast USA</w:t>
       </w:r>
       <w:r>
         <w:rPr>
@@ -1357,7 +1353,6 @@
         </w:rPr>
         <w:t xml:space="preserve">Feb. 2016 – </w:t>
       </w:r>
-      <w:proofErr w:type="gramStart"/>
       <w:r>
         <w:rPr>
           <w:rFonts w:ascii="Calibri" w:hAnsi="Calibri"/>
@@ -1372,16 +1367,7 @@
           <w:sz w:val="20"/>
           <w:lang w:val="es-CO"/>
         </w:rPr>
-        <w:t>.</w:t>
-      </w:r>
-      <w:proofErr w:type="gramEnd"/>
-      <w:r>
-        <w:rPr>
-          <w:rFonts w:ascii="Calibri" w:hAnsi="Calibri"/>
-          <w:sz w:val="20"/>
-          <w:lang w:val="es-CO"/>
-        </w:rPr>
-        <w:t xml:space="preserve"> 2018</w:t>
+        <w:t>. 2018</w:t>
       </w:r>
       <w:r>
         <w:rPr>
@@ -1811,25 +1797,7 @@
           <w:bCs/>
           <w:sz w:val="20"/>
         </w:rPr>
-        <w:t xml:space="preserve">Excel, Databasing, Pandas, </w:t>
-      </w:r>
-      <w:proofErr w:type="spellStart"/>
-      <w:r>
-        <w:rPr>
-          <w:rFonts w:ascii="Calibri" w:hAnsi="Calibri"/>
-          <w:bCs/>
-          <w:sz w:val="20"/>
-        </w:rPr>
-        <w:t>Jupyter</w:t>
-      </w:r>
-      <w:proofErr w:type="spellEnd"/>
-      <w:r>
-        <w:rPr>
-          <w:rFonts w:ascii="Calibri" w:hAnsi="Calibri"/>
-          <w:bCs/>
-          <w:sz w:val="20"/>
-        </w:rPr>
-        <w:t xml:space="preserve"> Notebook</w:t>
+        <w:t>Excel, Databasing, Pandas, Jupyter Notebook</w:t>
       </w:r>
     </w:p>
     <w:p>

--- a/Simon P. Castellanos - Resume.docx
+++ b/Simon P. Castellanos - Resume.docx
@@ -287,7 +287,7 @@
           <w:b/>
           <w:sz w:val="20"/>
         </w:rPr>
-        <w:t>Rice University University</w:t>
+        <w:t>Rice University</w:t>
       </w:r>
       <w:r>
         <w:rPr>

--- a/Simon P. Castellanos - Resume.docx
+++ b/Simon P. Castellanos - Resume.docx
@@ -184,6 +184,30 @@
         </w:rPr>
         <w:t>LinkedIn: linkedin.com/in/simon-castellanos</w:t>
       </w:r>
+      <w:r>
+        <w:rPr>
+          <w:rFonts w:ascii="Calibri" w:hAnsi="Calibri"/>
+        </w:rPr>
+        <w:t xml:space="preserve"> </w:t>
+      </w:r>
+      <w:r>
+        <w:rPr>
+          <w:rFonts w:ascii="Calibri" w:hAnsi="Calibri"/>
+        </w:rPr>
+        <w:t>◦</w:t>
+      </w:r>
+      <w:r>
+        <w:rPr>
+          <w:rFonts w:ascii="Calibri" w:hAnsi="Calibri"/>
+        </w:rPr>
+        <w:t xml:space="preserve"> </w:t>
+      </w:r>
+      <w:r>
+        <w:rPr>
+          <w:rFonts w:ascii="Calibri" w:hAnsi="Calibri"/>
+        </w:rPr>
+        <w:t>GitHub: github.com/simoncastellanos9</w:t>
+      </w:r>
     </w:p>
     <w:p>
       <w:pPr>
@@ -194,60 +218,18 @@
           <w:tab w:val="left" w:pos="2160"/>
           <w:tab w:val="right" w:pos="10800"/>
         </w:tabs>
-        <w:jc w:val="center"/>
-        <w:rPr>
-          <w:rFonts w:ascii="Calibri" w:hAnsi="Calibri"/>
-        </w:rPr>
-      </w:pPr>
-      <w:r>
-        <w:rPr>
-          <w:rFonts w:ascii="Calibri" w:hAnsi="Calibri"/>
-        </w:rPr>
-        <w:t>GitHub: github.com/simoncastellanos9</w:t>
-      </w:r>
-    </w:p>
-    <w:p>
-      <w:pPr>
-        <w:pBdr>
-          <w:bottom w:val="single" w:sz="6" w:space="0" w:color="auto"/>
-        </w:pBdr>
-        <w:tabs>
-          <w:tab w:val="left" w:pos="2160"/>
-          <w:tab w:val="right" w:pos="10800"/>
-        </w:tabs>
-        <w:rPr>
-          <w:rFonts w:ascii="Calibri" w:hAnsi="Calibri"/>
-          <w:b/>
-        </w:rPr>
-      </w:pPr>
-      <w:r>
-        <w:rPr>
-          <w:rFonts w:ascii="Calibri" w:hAnsi="Calibri"/>
-          <w:b/>
-        </w:rPr>
-        <w:t>E</w:t>
-      </w:r>
-      <w:r>
-        <w:rPr>
-          <w:rFonts w:ascii="Calibri" w:hAnsi="Calibri"/>
-          <w:b/>
-        </w:rPr>
-        <w:t>DUCATION</w:t>
-      </w:r>
-    </w:p>
-    <w:p>
-      <w:pPr>
-        <w:tabs>
-          <w:tab w:val="left" w:pos="2160"/>
-          <w:tab w:val="right" w:pos="10800"/>
-        </w:tabs>
-        <w:jc w:val="both"/>
-        <w:rPr>
-          <w:rFonts w:ascii="Calibri" w:hAnsi="Calibri"/>
-          <w:smallCaps/>
-          <w:u w:val="single"/>
-        </w:rPr>
-      </w:pPr>
+        <w:rPr>
+          <w:rFonts w:ascii="Calibri" w:hAnsi="Calibri"/>
+          <w:b/>
+        </w:rPr>
+      </w:pPr>
+      <w:r>
+        <w:rPr>
+          <w:rFonts w:ascii="Calibri" w:hAnsi="Calibri"/>
+          <w:b/>
+        </w:rPr>
+        <w:t>PROJECTS</w:t>
+      </w:r>
     </w:p>
     <w:p>
       <w:pPr>
@@ -269,13 +251,6 @@
       <w:r>
         <w:rPr>
           <w:rFonts w:ascii="Calibri" w:hAnsi="Calibri"/>
-          <w:sz w:val="20"/>
-        </w:rPr>
-        <w:t>Expected Oct. 2021</w:t>
-      </w:r>
-      <w:r>
-        <w:rPr>
-          <w:rFonts w:ascii="Calibri" w:hAnsi="Calibri"/>
           <w:caps/>
           <w:sz w:val="20"/>
         </w:rPr>
@@ -287,36 +262,32 @@
           <w:b/>
           <w:sz w:val="20"/>
         </w:rPr>
-        <w:t>Rice University</w:t>
-      </w:r>
-      <w:r>
-        <w:rPr>
-          <w:rFonts w:ascii="Calibri" w:hAnsi="Calibri"/>
-          <w:b/>
-          <w:sz w:val="20"/>
-        </w:rPr>
-        <w:tab/>
-      </w:r>
-      <w:r>
-        <w:rPr>
-          <w:rFonts w:ascii="Calibri" w:hAnsi="Calibri"/>
-          <w:b/>
-          <w:sz w:val="20"/>
-        </w:rPr>
-        <w:t xml:space="preserve">Houston </w:t>
-      </w:r>
-      <w:r>
-        <w:rPr>
-          <w:rFonts w:ascii="Calibri" w:hAnsi="Calibri"/>
-          <w:b/>
-          <w:sz w:val="20"/>
-        </w:rPr>
-        <w:t>, TX</w:t>
+        <w:t>Convolutional Neural Networks</w:t>
+      </w:r>
+      <w:r>
+        <w:rPr>
+          <w:rFonts w:ascii="Calibri" w:hAnsi="Calibri"/>
+          <w:b/>
+          <w:sz w:val="20"/>
+        </w:rPr>
+        <w:t xml:space="preserve"> | Sept. 2021- Oct. 2021 | </w:t>
+      </w:r>
+      <w:r>
+        <w:rPr>
+          <w:rFonts w:ascii="Calibri" w:hAnsi="Calibri"/>
+          <w:b/>
+          <w:sz w:val="20"/>
+        </w:rPr>
+        <w:t>https://github.com/simoncastellanos9/pneumonia_machinelearning</w:t>
       </w:r>
     </w:p>
     <w:p>
       <w:pPr>
         <w:pStyle w:val="BodyText"/>
+        <w:numPr>
+          <w:ilvl w:val="0"/>
+          <w:numId w:val="16"/>
+        </w:numPr>
         <w:tabs>
           <w:tab w:val="right" w:pos="1080"/>
           <w:tab w:val="left" w:pos="1440"/>
@@ -327,51 +298,34 @@
         <w:jc w:val="both"/>
         <w:rPr>
           <w:rFonts w:ascii="Calibri" w:hAnsi="Calibri"/>
-          <w:sz w:val="20"/>
-        </w:rPr>
-      </w:pPr>
-      <w:r>
-        <w:rPr>
-          <w:rFonts w:ascii="Calibri" w:hAnsi="Calibri"/>
-          <w:b/>
-          <w:sz w:val="20"/>
-        </w:rPr>
-        <w:tab/>
-      </w:r>
-      <w:r>
-        <w:rPr>
-          <w:rFonts w:ascii="Calibri" w:hAnsi="Calibri"/>
-          <w:b/>
-          <w:sz w:val="20"/>
-        </w:rPr>
-        <w:tab/>
-      </w:r>
-      <w:r>
-        <w:rPr>
-          <w:rFonts w:ascii="Calibri" w:hAnsi="Calibri"/>
-          <w:b/>
-          <w:sz w:val="20"/>
-        </w:rPr>
-        <w:tab/>
-      </w:r>
-      <w:r>
-        <w:rPr>
-          <w:rFonts w:ascii="Calibri" w:hAnsi="Calibri"/>
-          <w:sz w:val="20"/>
-        </w:rPr>
-        <w:t>Certificate</w:t>
-      </w:r>
-      <w:r>
-        <w:rPr>
-          <w:rFonts w:ascii="Calibri" w:hAnsi="Calibri"/>
-          <w:sz w:val="20"/>
-        </w:rPr>
-        <w:t>, Data Analytics</w:t>
+          <w:bCs/>
+          <w:sz w:val="20"/>
+        </w:rPr>
+      </w:pPr>
+      <w:r>
+        <w:rPr>
+          <w:rFonts w:ascii="Calibri" w:hAnsi="Calibri"/>
+          <w:bCs/>
+          <w:sz w:val="20"/>
+        </w:rPr>
+        <w:t>Developed</w:t>
+      </w:r>
+      <w:r>
+        <w:rPr>
+          <w:rFonts w:ascii="Calibri" w:hAnsi="Calibri"/>
+          <w:bCs/>
+          <w:sz w:val="20"/>
+        </w:rPr>
+        <w:t>, trained and evaluated a convolutional neural network model (VGG16) which can be used by physicians for pneumonia diagnostics based on x-ray image processing.</w:t>
       </w:r>
     </w:p>
     <w:p>
       <w:pPr>
         <w:pStyle w:val="BodyText"/>
+        <w:numPr>
+          <w:ilvl w:val="0"/>
+          <w:numId w:val="16"/>
+        </w:numPr>
         <w:tabs>
           <w:tab w:val="right" w:pos="1080"/>
           <w:tab w:val="left" w:pos="1440"/>
@@ -382,9 +336,18 @@
         <w:jc w:val="both"/>
         <w:rPr>
           <w:rFonts w:ascii="Calibri" w:hAnsi="Calibri"/>
-          <w:sz w:val="20"/>
-        </w:rPr>
-      </w:pPr>
+          <w:bCs/>
+          <w:sz w:val="20"/>
+        </w:rPr>
+      </w:pPr>
+      <w:r>
+        <w:rPr>
+          <w:rFonts w:ascii="Calibri" w:hAnsi="Calibri"/>
+          <w:bCs/>
+          <w:sz w:val="20"/>
+        </w:rPr>
+        <w:t>Tools/Languages: Machine Learning/Python/Front-End</w:t>
+      </w:r>
     </w:p>
     <w:p>
       <w:pPr>
@@ -399,154 +362,10 @@
         <w:jc w:val="both"/>
         <w:rPr>
           <w:rFonts w:ascii="Calibri" w:hAnsi="Calibri"/>
-          <w:b/>
-          <w:sz w:val="20"/>
-        </w:rPr>
-      </w:pPr>
-      <w:r>
-        <w:rPr>
-          <w:rFonts w:ascii="Calibri" w:hAnsi="Calibri"/>
-          <w:sz w:val="20"/>
-        </w:rPr>
-        <w:t xml:space="preserve">Aug. </w:t>
-      </w:r>
-      <w:r>
-        <w:rPr>
-          <w:rFonts w:ascii="Calibri" w:hAnsi="Calibri"/>
-          <w:caps/>
-          <w:sz w:val="20"/>
-        </w:rPr>
-        <w:t xml:space="preserve">2010 – </w:t>
-      </w:r>
-      <w:r>
-        <w:rPr>
-          <w:rFonts w:ascii="Calibri" w:hAnsi="Calibri"/>
-          <w:sz w:val="20"/>
-        </w:rPr>
-        <w:t xml:space="preserve">May </w:t>
-      </w:r>
-      <w:r>
-        <w:rPr>
-          <w:rFonts w:ascii="Calibri" w:hAnsi="Calibri"/>
-          <w:caps/>
-          <w:sz w:val="20"/>
-        </w:rPr>
-        <w:t>2015</w:t>
-      </w:r>
-      <w:r>
-        <w:rPr>
-          <w:rFonts w:ascii="Calibri" w:hAnsi="Calibri"/>
-          <w:caps/>
-          <w:sz w:val="20"/>
-        </w:rPr>
-        <w:tab/>
-      </w:r>
-      <w:r>
-        <w:rPr>
-          <w:rFonts w:ascii="Calibri" w:hAnsi="Calibri"/>
-          <w:b/>
-          <w:sz w:val="20"/>
-        </w:rPr>
-        <w:t xml:space="preserve">Texas </w:t>
-      </w:r>
-      <w:r>
-        <w:rPr>
-          <w:rFonts w:ascii="Calibri" w:hAnsi="Calibri"/>
-          <w:b/>
-          <w:sz w:val="20"/>
-        </w:rPr>
-        <w:t>A&amp;M University</w:t>
-      </w:r>
-      <w:r>
-        <w:rPr>
-          <w:rFonts w:ascii="Calibri" w:hAnsi="Calibri"/>
-          <w:b/>
-          <w:sz w:val="20"/>
-        </w:rPr>
-        <w:tab/>
-        <w:t>College Station, TX</w:t>
-      </w:r>
-    </w:p>
-    <w:p>
-      <w:pPr>
-        <w:tabs>
-          <w:tab w:val="right" w:pos="1080"/>
-          <w:tab w:val="left" w:pos="1440"/>
-          <w:tab w:val="left" w:pos="2160"/>
-          <w:tab w:val="right" w:pos="10800"/>
-        </w:tabs>
-        <w:jc w:val="both"/>
-        <w:rPr>
-          <w:rFonts w:ascii="Calibri" w:hAnsi="Calibri"/>
-        </w:rPr>
-      </w:pPr>
-      <w:r>
-        <w:rPr>
-          <w:rFonts w:ascii="Calibri" w:hAnsi="Calibri"/>
-          <w:b/>
-        </w:rPr>
-        <w:tab/>
-      </w:r>
-      <w:r>
-        <w:rPr>
-          <w:rFonts w:ascii="Calibri" w:hAnsi="Calibri"/>
-          <w:b/>
-        </w:rPr>
-        <w:tab/>
-      </w:r>
-      <w:r>
-        <w:rPr>
-          <w:rFonts w:ascii="Calibri" w:hAnsi="Calibri"/>
-          <w:b/>
-        </w:rPr>
-        <w:tab/>
-      </w:r>
-      <w:r>
-        <w:rPr>
-          <w:rFonts w:ascii="Calibri" w:hAnsi="Calibri"/>
-        </w:rPr>
-        <w:t>Bachelor of Science in Industrial Engineering</w:t>
-      </w:r>
-    </w:p>
-    <w:p>
-      <w:pPr>
-        <w:widowControl w:val="0"/>
-        <w:tabs>
-          <w:tab w:val="left" w:pos="2160"/>
-          <w:tab w:val="right" w:pos="10800"/>
-        </w:tabs>
-        <w:kinsoku w:val="0"/>
-        <w:overflowPunct w:val="0"/>
-        <w:spacing w:before="15"/>
-        <w:jc w:val="both"/>
-        <w:textAlignment w:val="baseline"/>
-        <w:rPr>
-          <w:rFonts w:ascii="Calibri" w:hAnsi="Calibri"/>
-        </w:rPr>
-      </w:pPr>
-    </w:p>
-    <w:p>
-      <w:pPr>
-        <w:pBdr>
-          <w:bottom w:val="single" w:sz="6" w:space="1" w:color="auto"/>
-        </w:pBdr>
-        <w:tabs>
-          <w:tab w:val="left" w:pos="2160"/>
-          <w:tab w:val="right" w:pos="10800"/>
-        </w:tabs>
-        <w:jc w:val="both"/>
-        <w:rPr>
-          <w:rFonts w:ascii="Calibri" w:hAnsi="Calibri"/>
-          <w:b/>
-        </w:rPr>
-      </w:pPr>
-      <w:r>
-        <w:rPr>
-          <w:rFonts w:ascii="Calibri" w:hAnsi="Calibri"/>
-          <w:b/>
-        </w:rPr>
-        <w:t>EXPERIENCE</w:t>
-      </w:r>
+          <w:bCs/>
+          <w:sz w:val="20"/>
+        </w:rPr>
+      </w:pPr>
     </w:p>
     <w:p>
       <w:pPr>
@@ -561,13 +380,45 @@
         <w:jc w:val="both"/>
         <w:rPr>
           <w:rFonts w:ascii="Calibri" w:hAnsi="Calibri"/>
-          <w:sz w:val="20"/>
-        </w:rPr>
-      </w:pPr>
+          <w:b/>
+          <w:sz w:val="20"/>
+        </w:rPr>
+      </w:pPr>
+      <w:r>
+        <w:rPr>
+          <w:rFonts w:ascii="Calibri" w:hAnsi="Calibri"/>
+          <w:b/>
+          <w:sz w:val="20"/>
+        </w:rPr>
+        <w:t xml:space="preserve">Texas Housing Market </w:t>
+      </w:r>
+      <w:r>
+        <w:rPr>
+          <w:rFonts w:ascii="Calibri" w:hAnsi="Calibri"/>
+          <w:b/>
+          <w:sz w:val="20"/>
+        </w:rPr>
+        <w:t>| Jun. 2021 – Sept. 2021|</w:t>
+      </w:r>
+      <w:r>
+        <w:t xml:space="preserve"> </w:t>
+      </w:r>
+      <w:r>
+        <w:rPr>
+          <w:rFonts w:ascii="Calibri" w:hAnsi="Calibri"/>
+          <w:b/>
+          <w:sz w:val="20"/>
+        </w:rPr>
+        <w:t>https://github.com/simoncastellanos9/TexasHousingAnalysis</w:t>
+      </w:r>
     </w:p>
     <w:p>
       <w:pPr>
         <w:pStyle w:val="BodyText"/>
+        <w:numPr>
+          <w:ilvl w:val="0"/>
+          <w:numId w:val="17"/>
+        </w:numPr>
         <w:tabs>
           <w:tab w:val="right" w:pos="1080"/>
           <w:tab w:val="left" w:pos="1440"/>
@@ -585,53 +436,75 @@
       <w:r>
         <w:rPr>
           <w:rFonts w:ascii="Calibri" w:hAnsi="Calibri"/>
-          <w:sz w:val="20"/>
-        </w:rPr>
-        <w:t xml:space="preserve">May. 2021 – </w:t>
-      </w:r>
-      <w:r>
-        <w:rPr>
-          <w:rFonts w:ascii="Calibri" w:hAnsi="Calibri"/>
-          <w:sz w:val="20"/>
-        </w:rPr>
-        <w:t>Present</w:t>
-      </w:r>
-      <w:r>
-        <w:rPr>
-          <w:rFonts w:ascii="Calibri" w:hAnsi="Calibri"/>
-          <w:sz w:val="20"/>
-        </w:rPr>
-        <w:tab/>
-      </w:r>
-      <w:r>
-        <w:rPr>
-          <w:rFonts w:ascii="Calibri" w:hAnsi="Calibri"/>
-          <w:b/>
-          <w:sz w:val="20"/>
-        </w:rPr>
-        <w:t>Entartes</w:t>
-      </w:r>
-      <w:r>
-        <w:rPr>
-          <w:rFonts w:ascii="Calibri" w:hAnsi="Calibri"/>
-          <w:b/>
-          <w:sz w:val="20"/>
-        </w:rPr>
-        <w:tab/>
-      </w:r>
-      <w:r>
-        <w:rPr>
-          <w:rFonts w:ascii="Calibri" w:hAnsi="Calibri"/>
-          <w:b/>
-          <w:sz w:val="20"/>
-        </w:rPr>
-        <w:tab/>
-        <w:t>Houston, TX</w:t>
+          <w:bCs/>
+          <w:sz w:val="20"/>
+        </w:rPr>
+        <w:t xml:space="preserve">Developed an interactive dashboard </w:t>
+      </w:r>
+      <w:r>
+        <w:rPr>
+          <w:rFonts w:ascii="Calibri" w:hAnsi="Calibri"/>
+          <w:bCs/>
+          <w:sz w:val="20"/>
+        </w:rPr>
+        <w:t>of Texas housing market</w:t>
+      </w:r>
+      <w:r>
+        <w:rPr>
+          <w:rFonts w:ascii="Calibri" w:hAnsi="Calibri"/>
+          <w:bCs/>
+          <w:sz w:val="20"/>
+        </w:rPr>
+        <w:t>s</w:t>
+      </w:r>
+      <w:r>
+        <w:rPr>
+          <w:rFonts w:ascii="Calibri" w:hAnsi="Calibri"/>
+          <w:bCs/>
+          <w:sz w:val="20"/>
+        </w:rPr>
+        <w:t xml:space="preserve"> by location and </w:t>
+      </w:r>
+      <w:r>
+        <w:rPr>
+          <w:rFonts w:ascii="Calibri" w:hAnsi="Calibri"/>
+          <w:bCs/>
+          <w:sz w:val="20"/>
+        </w:rPr>
+        <w:t>provided</w:t>
+      </w:r>
+      <w:r>
+        <w:rPr>
+          <w:rFonts w:ascii="Calibri" w:hAnsi="Calibri"/>
+          <w:bCs/>
+          <w:sz w:val="20"/>
+        </w:rPr>
+        <w:t xml:space="preserve"> comparison</w:t>
+      </w:r>
+      <w:r>
+        <w:rPr>
+          <w:rFonts w:ascii="Calibri" w:hAnsi="Calibri"/>
+          <w:bCs/>
+          <w:sz w:val="20"/>
+        </w:rPr>
+        <w:t>s</w:t>
+      </w:r>
+      <w:r>
+        <w:rPr>
+          <w:rFonts w:ascii="Calibri" w:hAnsi="Calibri"/>
+          <w:bCs/>
+          <w:sz w:val="20"/>
+        </w:rPr>
+        <w:t xml:space="preserve"> to material costs.</w:t>
       </w:r>
     </w:p>
     <w:p>
       <w:pPr>
         <w:pStyle w:val="BodyText"/>
+        <w:numPr>
+          <w:ilvl w:val="0"/>
+          <w:numId w:val="17"/>
+        </w:numPr>
         <w:tabs>
           <w:tab w:val="right" w:pos="1080"/>
           <w:tab w:val="left" w:pos="1440"/>
@@ -642,14 +515,227 @@
         <w:jc w:val="both"/>
         <w:rPr>
           <w:rFonts w:ascii="Calibri" w:hAnsi="Calibri"/>
-          <w:b/>
-          <w:sz w:val="20"/>
-        </w:rPr>
-      </w:pPr>
-      <w:r>
-        <w:rPr>
-          <w:rFonts w:ascii="Calibri" w:hAnsi="Calibri"/>
-          <w:b/>
+          <w:bCs/>
+          <w:sz w:val="20"/>
+        </w:rPr>
+      </w:pPr>
+      <w:r>
+        <w:rPr>
+          <w:rFonts w:ascii="Calibri" w:hAnsi="Calibri"/>
+          <w:bCs/>
+          <w:sz w:val="20"/>
+        </w:rPr>
+        <w:t xml:space="preserve">Tools/Languages: </w:t>
+      </w:r>
+      <w:r>
+        <w:rPr>
+          <w:rFonts w:ascii="Calibri" w:hAnsi="Calibri"/>
+          <w:bCs/>
+          <w:sz w:val="20"/>
+        </w:rPr>
+        <w:t>Tableau/Pandas/Python</w:t>
+      </w:r>
+    </w:p>
+    <w:p>
+      <w:pPr>
+        <w:pStyle w:val="BodyText"/>
+        <w:tabs>
+          <w:tab w:val="right" w:pos="1080"/>
+          <w:tab w:val="left" w:pos="1440"/>
+          <w:tab w:val="left" w:pos="2160"/>
+          <w:tab w:val="left" w:pos="3150"/>
+          <w:tab w:val="right" w:pos="10800"/>
+        </w:tabs>
+        <w:jc w:val="both"/>
+        <w:rPr>
+          <w:rFonts w:ascii="Calibri" w:hAnsi="Calibri"/>
+          <w:b/>
+          <w:sz w:val="20"/>
+        </w:rPr>
+      </w:pPr>
+    </w:p>
+    <w:p>
+      <w:pPr>
+        <w:pStyle w:val="BodyText"/>
+        <w:tabs>
+          <w:tab w:val="right" w:pos="1080"/>
+          <w:tab w:val="left" w:pos="1440"/>
+          <w:tab w:val="left" w:pos="2160"/>
+          <w:tab w:val="left" w:pos="3150"/>
+          <w:tab w:val="right" w:pos="10800"/>
+        </w:tabs>
+        <w:jc w:val="both"/>
+        <w:rPr>
+          <w:rFonts w:ascii="Calibri" w:hAnsi="Calibri"/>
+          <w:b/>
+          <w:sz w:val="20"/>
+        </w:rPr>
+      </w:pPr>
+      <w:r>
+        <w:rPr>
+          <w:rFonts w:ascii="Calibri" w:hAnsi="Calibri"/>
+          <w:b/>
+          <w:sz w:val="20"/>
+        </w:rPr>
+        <w:t xml:space="preserve">Earthquake Mapping </w:t>
+      </w:r>
+      <w:r>
+        <w:rPr>
+          <w:rFonts w:ascii="Calibri" w:hAnsi="Calibri"/>
+          <w:b/>
+          <w:sz w:val="20"/>
+        </w:rPr>
+        <w:t xml:space="preserve">| Jun.2021 – Aug.2021 | </w:t>
+      </w:r>
+      <w:r>
+        <w:rPr>
+          <w:rFonts w:ascii="Calibri" w:hAnsi="Calibri"/>
+          <w:b/>
+          <w:sz w:val="20"/>
+        </w:rPr>
+        <w:t>https://github.com/simoncastellanos9/Earthquake_Mapping</w:t>
+      </w:r>
+    </w:p>
+    <w:p>
+      <w:pPr>
+        <w:pStyle w:val="BodyText"/>
+        <w:numPr>
+          <w:ilvl w:val="0"/>
+          <w:numId w:val="17"/>
+        </w:numPr>
+        <w:tabs>
+          <w:tab w:val="right" w:pos="1080"/>
+          <w:tab w:val="left" w:pos="1440"/>
+          <w:tab w:val="left" w:pos="2160"/>
+          <w:tab w:val="left" w:pos="3150"/>
+          <w:tab w:val="right" w:pos="10800"/>
+        </w:tabs>
+        <w:jc w:val="both"/>
+        <w:rPr>
+          <w:rFonts w:ascii="Calibri" w:hAnsi="Calibri"/>
+          <w:bCs/>
+          <w:sz w:val="20"/>
+        </w:rPr>
+      </w:pPr>
+      <w:r>
+        <w:rPr>
+          <w:rFonts w:ascii="Calibri" w:hAnsi="Calibri"/>
+          <w:bCs/>
+          <w:sz w:val="20"/>
+        </w:rPr>
+        <w:t>Mapping of earthquake data from the USGS from the past 7 days. Marker sizes and colors are set according to magnitude and depth.</w:t>
+      </w:r>
+    </w:p>
+    <w:p>
+      <w:pPr>
+        <w:pStyle w:val="BodyText"/>
+        <w:numPr>
+          <w:ilvl w:val="0"/>
+          <w:numId w:val="17"/>
+        </w:numPr>
+        <w:tabs>
+          <w:tab w:val="right" w:pos="1080"/>
+          <w:tab w:val="left" w:pos="1440"/>
+          <w:tab w:val="left" w:pos="2160"/>
+          <w:tab w:val="left" w:pos="3150"/>
+          <w:tab w:val="right" w:pos="10800"/>
+        </w:tabs>
+        <w:jc w:val="both"/>
+        <w:rPr>
+          <w:rFonts w:ascii="Calibri" w:hAnsi="Calibri"/>
+          <w:bCs/>
+          <w:sz w:val="20"/>
+        </w:rPr>
+      </w:pPr>
+      <w:r>
+        <w:rPr>
+          <w:rFonts w:ascii="Calibri" w:hAnsi="Calibri"/>
+          <w:bCs/>
+          <w:sz w:val="20"/>
+        </w:rPr>
+        <w:t xml:space="preserve">Tools/Languages: </w:t>
+      </w:r>
+      <w:r>
+        <w:rPr>
+          <w:rFonts w:ascii="Calibri" w:hAnsi="Calibri"/>
+          <w:bCs/>
+          <w:sz w:val="20"/>
+        </w:rPr>
+        <w:t>JavaScript/Leaflet/Front-End</w:t>
+      </w:r>
+    </w:p>
+    <w:p>
+      <w:pPr>
+        <w:pBdr>
+          <w:bottom w:val="single" w:sz="6" w:space="0" w:color="auto"/>
+        </w:pBdr>
+        <w:tabs>
+          <w:tab w:val="left" w:pos="2160"/>
+          <w:tab w:val="right" w:pos="10800"/>
+        </w:tabs>
+        <w:rPr>
+          <w:rFonts w:ascii="Calibri" w:hAnsi="Calibri"/>
+          <w:b/>
+        </w:rPr>
+      </w:pPr>
+    </w:p>
+    <w:p>
+      <w:pPr>
+        <w:pBdr>
+          <w:bottom w:val="single" w:sz="6" w:space="0" w:color="auto"/>
+        </w:pBdr>
+        <w:tabs>
+          <w:tab w:val="left" w:pos="2160"/>
+          <w:tab w:val="right" w:pos="10800"/>
+        </w:tabs>
+        <w:rPr>
+          <w:rFonts w:ascii="Calibri" w:hAnsi="Calibri"/>
+          <w:b/>
+        </w:rPr>
+      </w:pPr>
+      <w:r>
+        <w:rPr>
+          <w:rFonts w:ascii="Calibri" w:hAnsi="Calibri"/>
+          <w:b/>
+        </w:rPr>
+        <w:t>E</w:t>
+      </w:r>
+      <w:r>
+        <w:rPr>
+          <w:rFonts w:ascii="Calibri" w:hAnsi="Calibri"/>
+          <w:b/>
+        </w:rPr>
+        <w:t>DUCATION</w:t>
+      </w:r>
+    </w:p>
+    <w:p>
+      <w:pPr>
+        <w:pStyle w:val="BodyText"/>
+        <w:tabs>
+          <w:tab w:val="right" w:pos="1080"/>
+          <w:tab w:val="left" w:pos="1440"/>
+          <w:tab w:val="left" w:pos="2160"/>
+          <w:tab w:val="left" w:pos="3150"/>
+          <w:tab w:val="right" w:pos="10800"/>
+        </w:tabs>
+        <w:jc w:val="both"/>
+        <w:rPr>
+          <w:rFonts w:ascii="Calibri" w:hAnsi="Calibri"/>
+          <w:b/>
+          <w:sz w:val="20"/>
+        </w:rPr>
+      </w:pPr>
+      <w:r>
+        <w:rPr>
+          <w:rFonts w:ascii="Calibri" w:hAnsi="Calibri"/>
+          <w:sz w:val="20"/>
+        </w:rPr>
+        <w:t>Expected Oct. 2021</w:t>
+      </w:r>
+      <w:r>
+        <w:rPr>
+          <w:rFonts w:ascii="Calibri" w:hAnsi="Calibri"/>
+          <w:caps/>
           <w:sz w:val="20"/>
         </w:rPr>
         <w:tab/>
@@ -660,6 +746,14 @@
           <w:b/>
           <w:sz w:val="20"/>
         </w:rPr>
+        <w:t>Rice University</w:t>
+      </w:r>
+      <w:r>
+        <w:rPr>
+          <w:rFonts w:ascii="Calibri" w:hAnsi="Calibri"/>
+          <w:b/>
+          <w:sz w:val="20"/>
+        </w:rPr>
         <w:tab/>
       </w:r>
       <w:r>
@@ -668,8 +762,304 @@
           <w:b/>
           <w:sz w:val="20"/>
         </w:rPr>
+        <w:t xml:space="preserve">Houston </w:t>
+      </w:r>
+      <w:r>
+        <w:rPr>
+          <w:rFonts w:ascii="Calibri" w:hAnsi="Calibri"/>
+          <w:b/>
+          <w:sz w:val="20"/>
+        </w:rPr>
+        <w:t>, TX</w:t>
+      </w:r>
+    </w:p>
+    <w:p>
+      <w:pPr>
+        <w:pStyle w:val="BodyText"/>
+        <w:tabs>
+          <w:tab w:val="right" w:pos="1080"/>
+          <w:tab w:val="left" w:pos="1440"/>
+          <w:tab w:val="left" w:pos="2160"/>
+          <w:tab w:val="left" w:pos="3150"/>
+          <w:tab w:val="right" w:pos="10800"/>
+        </w:tabs>
+        <w:jc w:val="both"/>
+        <w:rPr>
+          <w:rFonts w:ascii="Calibri" w:hAnsi="Calibri"/>
+          <w:sz w:val="20"/>
+        </w:rPr>
+      </w:pPr>
+      <w:r>
+        <w:rPr>
+          <w:rFonts w:ascii="Calibri" w:hAnsi="Calibri"/>
+          <w:b/>
+          <w:sz w:val="20"/>
+        </w:rPr>
         <w:tab/>
+      </w:r>
+      <w:r>
+        <w:rPr>
+          <w:rFonts w:ascii="Calibri" w:hAnsi="Calibri"/>
+          <w:b/>
+          <w:sz w:val="20"/>
+        </w:rPr>
+        <w:tab/>
+      </w:r>
+      <w:r>
+        <w:rPr>
+          <w:rFonts w:ascii="Calibri" w:hAnsi="Calibri"/>
+          <w:b/>
+          <w:sz w:val="20"/>
+        </w:rPr>
+        <w:tab/>
+      </w:r>
+      <w:r>
+        <w:rPr>
+          <w:rFonts w:ascii="Calibri" w:hAnsi="Calibri"/>
+          <w:sz w:val="20"/>
+        </w:rPr>
+        <w:t>Certificate</w:t>
+      </w:r>
+      <w:r>
+        <w:rPr>
+          <w:rFonts w:ascii="Calibri" w:hAnsi="Calibri"/>
+          <w:sz w:val="20"/>
+        </w:rPr>
+        <w:t>, Data Analytics</w:t>
+      </w:r>
+    </w:p>
+    <w:p>
+      <w:pPr>
+        <w:pStyle w:val="BodyText"/>
+        <w:tabs>
+          <w:tab w:val="right" w:pos="1080"/>
+          <w:tab w:val="left" w:pos="1440"/>
+          <w:tab w:val="left" w:pos="2160"/>
+          <w:tab w:val="left" w:pos="3150"/>
+          <w:tab w:val="right" w:pos="10800"/>
+        </w:tabs>
+        <w:jc w:val="both"/>
+        <w:rPr>
+          <w:rFonts w:ascii="Calibri" w:hAnsi="Calibri"/>
+          <w:sz w:val="20"/>
+        </w:rPr>
+      </w:pPr>
+    </w:p>
+    <w:p>
+      <w:pPr>
+        <w:pStyle w:val="BodyText"/>
+        <w:tabs>
+          <w:tab w:val="right" w:pos="1080"/>
+          <w:tab w:val="left" w:pos="1440"/>
+          <w:tab w:val="left" w:pos="2160"/>
+          <w:tab w:val="left" w:pos="3150"/>
+          <w:tab w:val="right" w:pos="10800"/>
+        </w:tabs>
+        <w:jc w:val="both"/>
+        <w:rPr>
+          <w:rFonts w:ascii="Calibri" w:hAnsi="Calibri"/>
+          <w:b/>
+          <w:sz w:val="20"/>
+        </w:rPr>
+      </w:pPr>
+      <w:r>
+        <w:rPr>
+          <w:rFonts w:ascii="Calibri" w:hAnsi="Calibri"/>
+          <w:sz w:val="20"/>
+        </w:rPr>
+        <w:t xml:space="preserve">Aug. </w:t>
+      </w:r>
+      <w:r>
+        <w:rPr>
+          <w:rFonts w:ascii="Calibri" w:hAnsi="Calibri"/>
+          <w:caps/>
+          <w:sz w:val="20"/>
+        </w:rPr>
+        <w:t xml:space="preserve">2010 – </w:t>
+      </w:r>
+      <w:r>
+        <w:rPr>
+          <w:rFonts w:ascii="Calibri" w:hAnsi="Calibri"/>
+          <w:sz w:val="20"/>
+        </w:rPr>
+        <w:t xml:space="preserve">May </w:t>
+      </w:r>
+      <w:r>
+        <w:rPr>
+          <w:rFonts w:ascii="Calibri" w:hAnsi="Calibri"/>
+          <w:caps/>
+          <w:sz w:val="20"/>
+        </w:rPr>
+        <w:t>2015</w:t>
+      </w:r>
+      <w:r>
+        <w:rPr>
+          <w:rFonts w:ascii="Calibri" w:hAnsi="Calibri"/>
+          <w:caps/>
+          <w:sz w:val="20"/>
+        </w:rPr>
+        <w:tab/>
+      </w:r>
+      <w:r>
+        <w:rPr>
+          <w:rFonts w:ascii="Calibri" w:hAnsi="Calibri"/>
+          <w:b/>
+          <w:sz w:val="20"/>
+        </w:rPr>
+        <w:t xml:space="preserve">Texas </w:t>
+      </w:r>
+      <w:r>
+        <w:rPr>
+          <w:rFonts w:ascii="Calibri" w:hAnsi="Calibri"/>
+          <w:b/>
+          <w:sz w:val="20"/>
+        </w:rPr>
+        <w:t>A&amp;M University</w:t>
+      </w:r>
+      <w:r>
+        <w:rPr>
+          <w:rFonts w:ascii="Calibri" w:hAnsi="Calibri"/>
+          <w:b/>
+          <w:sz w:val="20"/>
+        </w:rPr>
+        <w:tab/>
+        <w:t>College Station, TX</w:t>
+      </w:r>
+    </w:p>
+    <w:p>
+      <w:pPr>
+        <w:tabs>
+          <w:tab w:val="right" w:pos="1080"/>
+          <w:tab w:val="left" w:pos="1440"/>
+          <w:tab w:val="left" w:pos="2160"/>
+          <w:tab w:val="right" w:pos="10800"/>
+        </w:tabs>
+        <w:jc w:val="both"/>
+        <w:rPr>
+          <w:rFonts w:ascii="Calibri" w:hAnsi="Calibri"/>
+        </w:rPr>
+      </w:pPr>
+      <w:r>
+        <w:rPr>
+          <w:rFonts w:ascii="Calibri" w:hAnsi="Calibri"/>
+          <w:b/>
+        </w:rPr>
+        <w:tab/>
+      </w:r>
+      <w:r>
+        <w:rPr>
+          <w:rFonts w:ascii="Calibri" w:hAnsi="Calibri"/>
+          <w:b/>
+        </w:rPr>
+        <w:tab/>
+      </w:r>
+      <w:r>
+        <w:rPr>
+          <w:rFonts w:ascii="Calibri" w:hAnsi="Calibri"/>
+          <w:b/>
+        </w:rPr>
+        <w:tab/>
+      </w:r>
+      <w:r>
+        <w:rPr>
+          <w:rFonts w:ascii="Calibri" w:hAnsi="Calibri"/>
+        </w:rPr>
+        <w:t>Bachelor of Science in Industrial Engineering</w:t>
+      </w:r>
+    </w:p>
+    <w:p>
+      <w:pPr>
+        <w:pBdr>
+          <w:bottom w:val="single" w:sz="6" w:space="1" w:color="auto"/>
+        </w:pBdr>
+        <w:tabs>
+          <w:tab w:val="left" w:pos="2160"/>
+          <w:tab w:val="right" w:pos="10800"/>
+        </w:tabs>
+        <w:jc w:val="both"/>
+        <w:rPr>
+          <w:rFonts w:ascii="Calibri" w:hAnsi="Calibri"/>
+          <w:b/>
+        </w:rPr>
+      </w:pPr>
+      <w:r>
+        <w:rPr>
+          <w:rFonts w:ascii="Calibri" w:hAnsi="Calibri"/>
+          <w:b/>
+        </w:rPr>
+        <w:t>EXPERIENCE</w:t>
+      </w:r>
+    </w:p>
+    <w:p>
+      <w:pPr>
+        <w:pStyle w:val="BodyText"/>
+        <w:tabs>
+          <w:tab w:val="right" w:pos="1080"/>
+          <w:tab w:val="left" w:pos="1440"/>
+          <w:tab w:val="left" w:pos="2160"/>
+          <w:tab w:val="left" w:pos="3150"/>
+          <w:tab w:val="right" w:pos="10800"/>
+        </w:tabs>
+        <w:jc w:val="both"/>
+        <w:rPr>
+          <w:rFonts w:ascii="Calibri" w:hAnsi="Calibri"/>
+          <w:b/>
+          <w:sz w:val="20"/>
+        </w:rPr>
+      </w:pPr>
+      <w:r>
+        <w:rPr>
+          <w:rFonts w:ascii="Calibri" w:hAnsi="Calibri"/>
+          <w:sz w:val="20"/>
+        </w:rPr>
+        <w:t xml:space="preserve">May. 2021 – </w:t>
+      </w:r>
+      <w:r>
+        <w:rPr>
+          <w:rFonts w:ascii="Calibri" w:hAnsi="Calibri"/>
+          <w:sz w:val="20"/>
+        </w:rPr>
+        <w:t>Present</w:t>
+      </w:r>
+      <w:r>
+        <w:rPr>
+          <w:rFonts w:ascii="Calibri" w:hAnsi="Calibri"/>
+          <w:sz w:val="20"/>
+        </w:rPr>
+        <w:tab/>
+      </w:r>
+      <w:r>
+        <w:rPr>
+          <w:rFonts w:ascii="Calibri" w:hAnsi="Calibri"/>
+          <w:b/>
+          <w:sz w:val="20"/>
+        </w:rPr>
+        <w:t>Entartes</w:t>
+      </w:r>
+      <w:r>
+        <w:rPr>
+          <w:rFonts w:ascii="Calibri" w:hAnsi="Calibri"/>
+          <w:b/>
+          <w:sz w:val="20"/>
+        </w:rPr>
+        <w:t xml:space="preserve"> - </w:t>
+      </w:r>
+      <w:r>
+        <w:rPr>
+          <w:rFonts w:ascii="Calibri" w:hAnsi="Calibri"/>
+          <w:b/>
+          <w:sz w:val="20"/>
+        </w:rPr>
         <w:t>Manufacturing Systems Analyst</w:t>
+      </w:r>
+      <w:r>
+        <w:rPr>
+          <w:rFonts w:ascii="Calibri" w:hAnsi="Calibri"/>
+          <w:b/>
+          <w:sz w:val="20"/>
+        </w:rPr>
+        <w:tab/>
+        <w:t>Houston, TX</w:t>
       </w:r>
     </w:p>
     <w:p>
@@ -688,16 +1078,52 @@
         </w:tabs>
         <w:jc w:val="both"/>
         <w:rPr>
-          <w:rFonts w:ascii="Calibri" w:hAnsi="Calibri"/>
-          <w:sz w:val="20"/>
-        </w:rPr>
-      </w:pPr>
-      <w:r>
-        <w:rPr>
-          <w:rFonts w:ascii="Calibri" w:hAnsi="Calibri"/>
-          <w:sz w:val="20"/>
-        </w:rPr>
-        <w:t>Assist with scheduling, implementation and training. Develop project plan for new and potential customers.</w:t>
+          <w:rFonts w:ascii="Segoe UI" w:hAnsi="Segoe UI" w:cs="Segoe UI"/>
+          <w:sz w:val="21"/>
+          <w:szCs w:val="21"/>
+        </w:rPr>
+      </w:pPr>
+      <w:r>
+        <w:rPr>
+          <w:rFonts w:ascii="Calibri" w:hAnsi="Calibri"/>
+          <w:sz w:val="20"/>
+        </w:rPr>
+        <w:t>Analyze business needs and processes</w:t>
+      </w:r>
+      <w:r>
+        <w:rPr>
+          <w:rFonts w:ascii="Calibri" w:hAnsi="Calibri"/>
+          <w:sz w:val="20"/>
+        </w:rPr>
+        <w:t xml:space="preserve"> </w:t>
+      </w:r>
+      <w:r>
+        <w:rPr>
+          <w:rFonts w:ascii="Calibri" w:hAnsi="Calibri"/>
+          <w:sz w:val="20"/>
+        </w:rPr>
+        <w:t xml:space="preserve">and </w:t>
+      </w:r>
+      <w:r>
+        <w:rPr>
+          <w:rFonts w:ascii="Calibri" w:hAnsi="Calibri"/>
+          <w:sz w:val="20"/>
+        </w:rPr>
+        <w:t>requirements</w:t>
+      </w:r>
+      <w:r>
+        <w:rPr>
+          <w:rFonts w:ascii="Calibri" w:hAnsi="Calibri"/>
+          <w:sz w:val="20"/>
+        </w:rPr>
+        <w:t xml:space="preserve"> for NetSuite implementation</w:t>
+      </w:r>
+      <w:r>
+        <w:rPr>
+          <w:rFonts w:ascii="Calibri" w:hAnsi="Calibri"/>
+          <w:sz w:val="20"/>
+        </w:rPr>
+        <w:t>.</w:t>
       </w:r>
     </w:p>
     <w:p>
@@ -716,16 +1142,17 @@
         </w:tabs>
         <w:jc w:val="both"/>
         <w:rPr>
-          <w:rFonts w:ascii="Calibri" w:hAnsi="Calibri"/>
-          <w:sz w:val="20"/>
-        </w:rPr>
-      </w:pPr>
-      <w:r>
-        <w:rPr>
-          <w:rFonts w:ascii="Calibri" w:hAnsi="Calibri"/>
-          <w:sz w:val="20"/>
-        </w:rPr>
-        <w:t>Act as a liaison between company and client. Identify key business requirements priorities and timelines.</w:t>
+          <w:rFonts w:ascii="Segoe UI" w:hAnsi="Segoe UI" w:cs="Segoe UI"/>
+          <w:sz w:val="21"/>
+          <w:szCs w:val="21"/>
+        </w:rPr>
+      </w:pPr>
+      <w:r>
+        <w:rPr>
+          <w:rFonts w:ascii="Calibri" w:hAnsi="Calibri"/>
+          <w:sz w:val="20"/>
+        </w:rPr>
+        <w:t>Assist with data migration, cleansing, conversion and importing.</w:t>
       </w:r>
     </w:p>
     <w:p>
@@ -744,21 +1171,37 @@
         </w:tabs>
         <w:jc w:val="both"/>
         <w:rPr>
-          <w:rFonts w:ascii="Calibri" w:hAnsi="Calibri"/>
-          <w:sz w:val="20"/>
-        </w:rPr>
-      </w:pPr>
-      <w:r>
-        <w:rPr>
-          <w:rFonts w:ascii="Calibri" w:hAnsi="Calibri"/>
-          <w:sz w:val="20"/>
-        </w:rPr>
-        <w:t>Create and customize forms and documents to improve administrative and operational processes</w:t>
-      </w:r>
-      <w:r>
-        <w:rPr>
-          <w:rFonts w:ascii="Calibri" w:hAnsi="Calibri"/>
-          <w:sz w:val="20"/>
+          <w:rFonts w:ascii="Segoe UI" w:hAnsi="Segoe UI" w:cs="Segoe UI"/>
+          <w:sz w:val="21"/>
+          <w:szCs w:val="21"/>
+        </w:rPr>
+      </w:pPr>
+      <w:r>
+        <w:rPr>
+          <w:rFonts w:ascii="Calibri" w:hAnsi="Calibri"/>
+          <w:sz w:val="20"/>
+        </w:rPr>
+        <w:t xml:space="preserve">Build, develop and test </w:t>
+      </w:r>
+      <w:r>
+        <w:rPr>
+          <w:rFonts w:ascii="Calibri" w:hAnsi="Calibri"/>
+          <w:sz w:val="20"/>
+        </w:rPr>
+        <w:t>detailed scripted</w:t>
+      </w:r>
+      <w:r>
+        <w:rPr>
+          <w:rFonts w:ascii="Calibri" w:hAnsi="Calibri"/>
+          <w:sz w:val="20"/>
+        </w:rPr>
+        <w:t xml:space="preserve"> solutions</w:t>
+      </w:r>
+      <w:r>
+        <w:rPr>
+          <w:rFonts w:ascii="Segoe UI" w:hAnsi="Segoe UI" w:cs="Segoe UI"/>
+          <w:sz w:val="21"/>
+          <w:szCs w:val="21"/>
         </w:rPr>
         <w:t>.</w:t>
       </w:r>
@@ -766,6 +1209,10 @@
     <w:p>
       <w:pPr>
         <w:pStyle w:val="BodyText"/>
+        <w:numPr>
+          <w:ilvl w:val="0"/>
+          <w:numId w:val="4"/>
+        </w:numPr>
         <w:tabs>
           <w:tab w:val="right" w:pos="1080"/>
           <w:tab w:val="left" w:pos="1440"/>
@@ -775,10 +1222,18 @@
         </w:tabs>
         <w:jc w:val="both"/>
         <w:rPr>
-          <w:rFonts w:ascii="Calibri" w:hAnsi="Calibri"/>
-          <w:sz w:val="20"/>
-        </w:rPr>
-      </w:pPr>
+          <w:rFonts w:ascii="Segoe UI" w:hAnsi="Segoe UI" w:cs="Segoe UI"/>
+          <w:sz w:val="21"/>
+          <w:szCs w:val="21"/>
+        </w:rPr>
+      </w:pPr>
+      <w:r>
+        <w:rPr>
+          <w:rFonts w:ascii="Calibri" w:hAnsi="Calibri"/>
+          <w:sz w:val="20"/>
+        </w:rPr>
+        <w:t>Provide post implementation support and training to optimize user adoption and ERP configuration.</w:t>
+      </w:r>
     </w:p>
     <w:p>
       <w:pPr>
@@ -793,55 +1248,9 @@
         <w:jc w:val="both"/>
         <w:rPr>
           <w:rFonts w:ascii="Calibri" w:hAnsi="Calibri"/>
-          <w:b/>
-          <w:sz w:val="20"/>
-        </w:rPr>
-      </w:pPr>
-      <w:r>
-        <w:rPr>
-          <w:rFonts w:ascii="Calibri" w:hAnsi="Calibri"/>
-          <w:sz w:val="20"/>
-        </w:rPr>
-        <w:t xml:space="preserve">Dec. 2020 – </w:t>
-      </w:r>
-      <w:r>
-        <w:rPr>
-          <w:rFonts w:ascii="Calibri" w:hAnsi="Calibri"/>
-          <w:sz w:val="20"/>
-        </w:rPr>
-        <w:t>May. 202</w:t>
-      </w:r>
-      <w:r>
-        <w:rPr>
-          <w:rFonts w:ascii="Calibri" w:hAnsi="Calibri"/>
-          <w:sz w:val="20"/>
-        </w:rPr>
-        <w:t>1</w:t>
-      </w:r>
-      <w:r>
-        <w:rPr>
-          <w:rFonts w:ascii="Calibri" w:hAnsi="Calibri"/>
-          <w:sz w:val="20"/>
-        </w:rPr>
-        <w:tab/>
-      </w:r>
-      <w:r>
-        <w:rPr>
-          <w:rFonts w:ascii="Calibri" w:hAnsi="Calibri"/>
-          <w:b/>
-          <w:sz w:val="20"/>
-        </w:rPr>
-        <w:t>Starplast USA</w:t>
-      </w:r>
-      <w:r>
-        <w:rPr>
-          <w:rFonts w:ascii="Calibri" w:hAnsi="Calibri"/>
-          <w:b/>
-          <w:sz w:val="20"/>
-        </w:rPr>
-        <w:tab/>
-        <w:t>Houston, TX</w:t>
-      </w:r>
+          <w:sz w:val="20"/>
+        </w:rPr>
+      </w:pPr>
     </w:p>
     <w:p>
       <w:pPr>
@@ -863,7 +1272,27 @@
       <w:r>
         <w:rPr>
           <w:rFonts w:ascii="Calibri" w:hAnsi="Calibri"/>
-          <w:b/>
+          <w:sz w:val="20"/>
+        </w:rPr>
+        <w:t xml:space="preserve">Dec. 2020 – </w:t>
+      </w:r>
+      <w:r>
+        <w:rPr>
+          <w:rFonts w:ascii="Calibri" w:hAnsi="Calibri"/>
+          <w:sz w:val="20"/>
+        </w:rPr>
+        <w:t>May. 202</w:t>
+      </w:r>
+      <w:r>
+        <w:rPr>
+          <w:rFonts w:ascii="Calibri" w:hAnsi="Calibri"/>
+          <w:sz w:val="20"/>
+        </w:rPr>
+        <w:t>1</w:t>
+      </w:r>
+      <w:r>
+        <w:rPr>
+          <w:rFonts w:ascii="Calibri" w:hAnsi="Calibri"/>
           <w:sz w:val="20"/>
         </w:rPr>
         <w:tab/>
@@ -874,16 +1303,32 @@
           <w:b/>
           <w:sz w:val="20"/>
         </w:rPr>
+        <w:t>Starplast USA</w:t>
+      </w:r>
+      <w:r>
+        <w:rPr>
+          <w:rFonts w:ascii="Calibri" w:hAnsi="Calibri"/>
+          <w:b/>
+          <w:sz w:val="20"/>
+        </w:rPr>
+        <w:t xml:space="preserve"> - </w:t>
+      </w:r>
+      <w:r>
+        <w:rPr>
+          <w:rFonts w:ascii="Calibri" w:hAnsi="Calibri"/>
+          <w:b/>
+          <w:sz w:val="20"/>
+        </w:rPr>
+        <w:t>Industrial Engineer</w:t>
+      </w:r>
+      <w:r>
+        <w:rPr>
+          <w:rFonts w:ascii="Calibri" w:hAnsi="Calibri"/>
+          <w:b/>
+          <w:sz w:val="20"/>
+        </w:rPr>
         <w:tab/>
-      </w:r>
-      <w:r>
-        <w:rPr>
-          <w:rFonts w:ascii="Calibri" w:hAnsi="Calibri"/>
-          <w:b/>
-          <w:sz w:val="20"/>
-        </w:rPr>
-        <w:tab/>
-        <w:t>Industrial Engineer</w:t>
+        <w:t>Houston, TX</w:t>
       </w:r>
     </w:p>
     <w:p>
@@ -967,7 +1412,7 @@
           <w:rFonts w:ascii="Calibri" w:hAnsi="Calibri"/>
           <w:sz w:val="20"/>
         </w:rPr>
-        <w:t>Maximize efficiency within the manufacturing facility by analysis of equipment layout, assembly methods, and workforce utilization</w:t>
+        <w:t>Maximize efficiency by analysis of equipment layout, assembly methods, and workforce utilization</w:t>
       </w:r>
       <w:r>
         <w:rPr>
@@ -979,15 +1424,11 @@
     </w:p>
     <w:p>
       <w:pPr>
-        <w:textAlignment w:val="baseline"/>
-        <w:rPr>
-          <w:rFonts w:ascii="Segoe UI" w:hAnsi="Segoe UI" w:cs="Segoe UI"/>
-        </w:rPr>
-      </w:pPr>
-    </w:p>
-    <w:p>
-      <w:pPr>
         <w:pStyle w:val="BodyText"/>
+        <w:numPr>
+          <w:ilvl w:val="0"/>
+          <w:numId w:val="4"/>
+        </w:numPr>
         <w:tabs>
           <w:tab w:val="right" w:pos="1080"/>
           <w:tab w:val="left" w:pos="1440"/>
@@ -998,62 +1439,15 @@
         <w:jc w:val="both"/>
         <w:rPr>
           <w:rFonts w:ascii="Calibri" w:hAnsi="Calibri"/>
-          <w:b/>
-          <w:sz w:val="20"/>
-        </w:rPr>
-      </w:pPr>
-      <w:r>
-        <w:rPr>
-          <w:rFonts w:ascii="Calibri" w:hAnsi="Calibri"/>
-          <w:sz w:val="20"/>
-        </w:rPr>
-        <w:t xml:space="preserve">Dec. 2018 – </w:t>
-      </w:r>
-      <w:r>
-        <w:rPr>
-          <w:rFonts w:ascii="Calibri" w:hAnsi="Calibri"/>
-          <w:sz w:val="20"/>
-        </w:rPr>
-        <w:t>Dec. 2020</w:t>
-      </w:r>
-      <w:r>
-        <w:rPr>
-          <w:rFonts w:ascii="Calibri" w:hAnsi="Calibri"/>
-          <w:sz w:val="20"/>
-        </w:rPr>
-        <w:tab/>
-      </w:r>
-      <w:r>
-        <w:rPr>
-          <w:rFonts w:ascii="Calibri" w:hAnsi="Calibri"/>
-          <w:b/>
-          <w:sz w:val="20"/>
-        </w:rPr>
-        <w:t>Darnel Inc.</w:t>
-      </w:r>
-      <w:r>
-        <w:rPr>
-          <w:rFonts w:ascii="Calibri" w:hAnsi="Calibri"/>
-          <w:b/>
-          <w:sz w:val="20"/>
-        </w:rPr>
-        <w:tab/>
-      </w:r>
-      <w:r>
-        <w:rPr>
-          <w:rFonts w:ascii="Calibri" w:hAnsi="Calibri"/>
-          <w:b/>
-          <w:sz w:val="20"/>
-        </w:rPr>
-        <w:tab/>
-      </w:r>
-      <w:r>
-        <w:rPr>
-          <w:rFonts w:ascii="Calibri" w:hAnsi="Calibri"/>
-          <w:b/>
-          <w:sz w:val="20"/>
-        </w:rPr>
-        <w:t>Monroe, NC</w:t>
+          <w:sz w:val="20"/>
+        </w:rPr>
+      </w:pPr>
+      <w:r>
+        <w:rPr>
+          <w:rFonts w:ascii="Calibri" w:hAnsi="Calibri"/>
+          <w:sz w:val="20"/>
+        </w:rPr>
+        <w:t>Define and implement new BOMs and processing times for over 700 products.</w:t>
       </w:r>
     </w:p>
     <w:p>
@@ -1069,14 +1463,44 @@
         <w:jc w:val="both"/>
         <w:rPr>
           <w:rFonts w:ascii="Calibri" w:hAnsi="Calibri"/>
-          <w:b/>
-          <w:sz w:val="20"/>
-        </w:rPr>
-      </w:pPr>
-      <w:r>
-        <w:rPr>
-          <w:rFonts w:ascii="Calibri" w:hAnsi="Calibri"/>
-          <w:b/>
+          <w:sz w:val="20"/>
+        </w:rPr>
+      </w:pPr>
+    </w:p>
+    <w:p>
+      <w:pPr>
+        <w:pStyle w:val="BodyText"/>
+        <w:tabs>
+          <w:tab w:val="right" w:pos="1080"/>
+          <w:tab w:val="left" w:pos="1440"/>
+          <w:tab w:val="left" w:pos="2160"/>
+          <w:tab w:val="left" w:pos="3150"/>
+          <w:tab w:val="right" w:pos="10800"/>
+        </w:tabs>
+        <w:jc w:val="both"/>
+        <w:rPr>
+          <w:rFonts w:ascii="Calibri" w:hAnsi="Calibri"/>
+          <w:b/>
+          <w:sz w:val="20"/>
+        </w:rPr>
+      </w:pPr>
+      <w:r>
+        <w:rPr>
+          <w:rFonts w:ascii="Calibri" w:hAnsi="Calibri"/>
+          <w:sz w:val="20"/>
+        </w:rPr>
+        <w:t xml:space="preserve">Dec. 2018 – </w:t>
+      </w:r>
+      <w:r>
+        <w:rPr>
+          <w:rFonts w:ascii="Calibri" w:hAnsi="Calibri"/>
+          <w:sz w:val="20"/>
+        </w:rPr>
+        <w:t>Dec. 2020</w:t>
+      </w:r>
+      <w:r>
+        <w:rPr>
+          <w:rFonts w:ascii="Calibri" w:hAnsi="Calibri"/>
           <w:sz w:val="20"/>
         </w:rPr>
         <w:tab/>
@@ -1087,6 +1511,30 @@
           <w:b/>
           <w:sz w:val="20"/>
         </w:rPr>
+        <w:t>Darnel Inc.</w:t>
+      </w:r>
+      <w:r>
+        <w:rPr>
+          <w:rFonts w:ascii="Calibri" w:hAnsi="Calibri"/>
+          <w:b/>
+          <w:sz w:val="20"/>
+        </w:rPr>
+        <w:t xml:space="preserve"> - </w:t>
+      </w:r>
+      <w:r>
+        <w:rPr>
+          <w:rFonts w:ascii="Calibri" w:hAnsi="Calibri"/>
+          <w:b/>
+          <w:sz w:val="20"/>
+        </w:rPr>
+        <w:t>Process Engineer</w:t>
+      </w:r>
+      <w:r>
+        <w:rPr>
+          <w:rFonts w:ascii="Calibri" w:hAnsi="Calibri"/>
+          <w:b/>
+          <w:sz w:val="20"/>
+        </w:rPr>
         <w:tab/>
       </w:r>
       <w:r>
@@ -1095,15 +1543,7 @@
           <w:b/>
           <w:sz w:val="20"/>
         </w:rPr>
-        <w:tab/>
-      </w:r>
-      <w:r>
-        <w:rPr>
-          <w:rFonts w:ascii="Calibri" w:hAnsi="Calibri"/>
-          <w:b/>
-          <w:sz w:val="20"/>
-        </w:rPr>
-        <w:t>Process Engineer</w:t>
+        <w:t>Monroe, NC</w:t>
       </w:r>
     </w:p>
     <w:p>
@@ -1175,6 +1615,13 @@
         </w:rPr>
         <w:t xml:space="preserve"> and lead sales forecasting and demand planning process.</w:t>
       </w:r>
+      <w:r>
+        <w:rPr>
+          <w:rFonts w:ascii="Calibri" w:hAnsi="Calibri"/>
+          <w:sz w:val="20"/>
+        </w:rPr>
+        <w:t xml:space="preserve"> Improved planning and increased production by 33%</w:t>
+      </w:r>
     </w:p>
     <w:p>
       <w:pPr>
@@ -1264,7 +1711,152 @@
           <w:rFonts w:ascii="Calibri" w:hAnsi="Calibri"/>
           <w:sz w:val="20"/>
         </w:rPr>
-        <w:t>Merge sales reports, forecasts and production planning dashboards to calculate operation capacity. Recommended purchase of new equipment which lead to capacity increase of 33%.</w:t>
+        <w:t xml:space="preserve">Reduced cost of packaging material by 13% </w:t>
+      </w:r>
+      <w:r>
+        <w:rPr>
+          <w:rFonts w:ascii="Calibri" w:hAnsi="Calibri"/>
+          <w:sz w:val="20"/>
+        </w:rPr>
+        <w:t xml:space="preserve">by issuing RFP to several suppliers and </w:t>
+      </w:r>
+      <w:r>
+        <w:rPr>
+          <w:rFonts w:ascii="Calibri" w:hAnsi="Calibri"/>
+          <w:sz w:val="20"/>
+        </w:rPr>
+        <w:t>negotiating prices.</w:t>
+      </w:r>
+    </w:p>
+    <w:p>
+      <w:pPr>
+        <w:pStyle w:val="BodyText"/>
+        <w:tabs>
+          <w:tab w:val="right" w:pos="1080"/>
+          <w:tab w:val="left" w:pos="1440"/>
+          <w:tab w:val="left" w:pos="2160"/>
+          <w:tab w:val="left" w:pos="3150"/>
+          <w:tab w:val="right" w:pos="10800"/>
+        </w:tabs>
+        <w:jc w:val="both"/>
+        <w:rPr>
+          <w:rFonts w:ascii="Calibri" w:hAnsi="Calibri"/>
+          <w:sz w:val="20"/>
+        </w:rPr>
+      </w:pPr>
+    </w:p>
+    <w:p>
+      <w:pPr>
+        <w:pStyle w:val="BodyText"/>
+        <w:tabs>
+          <w:tab w:val="right" w:pos="1080"/>
+          <w:tab w:val="left" w:pos="1440"/>
+          <w:tab w:val="left" w:pos="2160"/>
+          <w:tab w:val="left" w:pos="3150"/>
+          <w:tab w:val="right" w:pos="10800"/>
+        </w:tabs>
+        <w:jc w:val="both"/>
+        <w:rPr>
+          <w:rFonts w:ascii="Calibri" w:hAnsi="Calibri"/>
+          <w:b/>
+          <w:sz w:val="20"/>
+          <w:lang w:val="es-CO"/>
+        </w:rPr>
+      </w:pPr>
+      <w:r>
+        <w:rPr>
+          <w:rFonts w:ascii="Calibri" w:hAnsi="Calibri"/>
+          <w:sz w:val="20"/>
+          <w:lang w:val="es-CO"/>
+        </w:rPr>
+        <w:t xml:space="preserve">Feb. 2016 – </w:t>
+      </w:r>
+      <w:r>
+        <w:rPr>
+          <w:rFonts w:ascii="Calibri" w:hAnsi="Calibri"/>
+          <w:sz w:val="20"/>
+          <w:lang w:val="es-CO"/>
+        </w:rPr>
+        <w:t>Oct</w:t>
+      </w:r>
+      <w:r>
+        <w:rPr>
+          <w:rFonts w:ascii="Calibri" w:hAnsi="Calibri"/>
+          <w:sz w:val="20"/>
+          <w:lang w:val="es-CO"/>
+        </w:rPr>
+        <w:t>. 2018</w:t>
+      </w:r>
+      <w:r>
+        <w:rPr>
+          <w:rFonts w:ascii="Calibri" w:hAnsi="Calibri"/>
+          <w:sz w:val="20"/>
+          <w:lang w:val="es-CO"/>
+        </w:rPr>
+        <w:tab/>
+      </w:r>
+      <w:r>
+        <w:rPr>
+          <w:rFonts w:ascii="Calibri" w:hAnsi="Calibri"/>
+          <w:b/>
+          <w:sz w:val="20"/>
+          <w:lang w:val="es-CO"/>
+        </w:rPr>
+        <w:t>Ajover-Darnel</w:t>
+      </w:r>
+      <w:r>
+        <w:rPr>
+          <w:rFonts w:ascii="Calibri" w:hAnsi="Calibri"/>
+          <w:b/>
+          <w:sz w:val="20"/>
+          <w:lang w:val="es-CO"/>
+        </w:rPr>
+        <w:t xml:space="preserve"> </w:t>
+      </w:r>
+      <w:r>
+        <w:rPr>
+          <w:rFonts w:ascii="Calibri" w:hAnsi="Calibri"/>
+          <w:b/>
+          <w:sz w:val="20"/>
+          <w:lang w:val="es-CO"/>
+        </w:rPr>
+        <w:t xml:space="preserve">- </w:t>
+      </w:r>
+      <w:r>
+        <w:rPr>
+          <w:rFonts w:ascii="Calibri" w:hAnsi="Calibri"/>
+          <w:b/>
+          <w:sz w:val="20"/>
+          <w:lang w:val="es-CO"/>
+        </w:rPr>
+        <w:t>Productivity Engineer</w:t>
+      </w:r>
+      <w:r>
+        <w:rPr>
+          <w:rFonts w:ascii="Calibri" w:hAnsi="Calibri"/>
+          <w:b/>
+          <w:sz w:val="20"/>
+          <w:lang w:val="es-CO"/>
+        </w:rPr>
+        <w:tab/>
+      </w:r>
+      <w:r>
+        <w:rPr>
+          <w:rFonts w:ascii="Calibri" w:hAnsi="Calibri"/>
+          <w:b/>
+          <w:sz w:val="20"/>
+          <w:lang w:val="es-CO"/>
+        </w:rPr>
+        <w:t>Cartagena,</w:t>
+      </w:r>
+      <w:r>
+        <w:rPr>
+          <w:rFonts w:ascii="Calibri" w:hAnsi="Calibri"/>
+          <w:b/>
+          <w:sz w:val="20"/>
+          <w:lang w:val="es-CO"/>
+        </w:rPr>
+        <w:t xml:space="preserve"> BOL, COL</w:t>
       </w:r>
     </w:p>
     <w:p>
@@ -1292,26 +1884,65 @@
           <w:rFonts w:ascii="Calibri" w:hAnsi="Calibri"/>
           <w:sz w:val="20"/>
         </w:rPr>
-        <w:t xml:space="preserve">Reduced cost of packaging material by 13% </w:t>
-      </w:r>
-      <w:r>
-        <w:rPr>
-          <w:rFonts w:ascii="Calibri" w:hAnsi="Calibri"/>
-          <w:sz w:val="20"/>
-        </w:rPr>
-        <w:t xml:space="preserve">by issuing RFP to several suppliers and </w:t>
-      </w:r>
-      <w:r>
-        <w:rPr>
-          <w:rFonts w:ascii="Calibri" w:hAnsi="Calibri"/>
-          <w:sz w:val="20"/>
-        </w:rPr>
-        <w:t>negotiating prices.</w:t>
+        <w:t>Design</w:t>
+      </w:r>
+      <w:r>
+        <w:rPr>
+          <w:rFonts w:ascii="Calibri" w:hAnsi="Calibri"/>
+          <w:sz w:val="20"/>
+        </w:rPr>
+        <w:t>ed</w:t>
+      </w:r>
+      <w:r>
+        <w:rPr>
+          <w:rFonts w:ascii="Calibri" w:hAnsi="Calibri"/>
+          <w:sz w:val="20"/>
+        </w:rPr>
+        <w:t xml:space="preserve"> and develop</w:t>
+      </w:r>
+      <w:r>
+        <w:rPr>
+          <w:rFonts w:ascii="Calibri" w:hAnsi="Calibri"/>
+          <w:sz w:val="20"/>
+        </w:rPr>
+        <w:t>ed</w:t>
+      </w:r>
+      <w:r>
+        <w:rPr>
+          <w:rFonts w:ascii="Calibri" w:hAnsi="Calibri"/>
+          <w:sz w:val="20"/>
+        </w:rPr>
+        <w:t xml:space="preserve"> production analysis reports. </w:t>
+      </w:r>
+      <w:r>
+        <w:rPr>
+          <w:rFonts w:ascii="Calibri" w:hAnsi="Calibri"/>
+          <w:sz w:val="20"/>
+        </w:rPr>
+        <w:t>Analyzed machine downtime and recommended productive maintenance, increas</w:t>
+      </w:r>
+      <w:r>
+        <w:rPr>
+          <w:rFonts w:ascii="Calibri" w:hAnsi="Calibri"/>
+          <w:sz w:val="20"/>
+        </w:rPr>
+        <w:t>ing</w:t>
+      </w:r>
+      <w:r>
+        <w:rPr>
+          <w:rFonts w:ascii="Calibri" w:hAnsi="Calibri"/>
+          <w:sz w:val="20"/>
+        </w:rPr>
+        <w:t xml:space="preserve"> OEE by 10%.</w:t>
       </w:r>
     </w:p>
     <w:p>
       <w:pPr>
         <w:pStyle w:val="BodyText"/>
+        <w:numPr>
+          <w:ilvl w:val="0"/>
+          <w:numId w:val="4"/>
+        </w:numPr>
         <w:tabs>
           <w:tab w:val="right" w:pos="1080"/>
           <w:tab w:val="left" w:pos="1440"/>
@@ -1319,17 +1950,76 @@
           <w:tab w:val="left" w:pos="3150"/>
           <w:tab w:val="right" w:pos="10800"/>
         </w:tabs>
-        <w:ind w:left="2520"/>
         <w:jc w:val="both"/>
         <w:rPr>
           <w:rFonts w:ascii="Calibri" w:hAnsi="Calibri"/>
           <w:sz w:val="20"/>
         </w:rPr>
       </w:pPr>
+      <w:r>
+        <w:rPr>
+          <w:rFonts w:ascii="Calibri" w:hAnsi="Calibri"/>
+          <w:sz w:val="20"/>
+        </w:rPr>
+        <w:t xml:space="preserve">Developed and maintained KPI reports </w:t>
+      </w:r>
+      <w:r>
+        <w:rPr>
+          <w:rFonts w:ascii="Calibri" w:hAnsi="Calibri"/>
+          <w:sz w:val="20"/>
+        </w:rPr>
+        <w:t>for 23 production plants</w:t>
+      </w:r>
+      <w:r>
+        <w:rPr>
+          <w:rFonts w:ascii="Calibri" w:hAnsi="Calibri"/>
+          <w:sz w:val="20"/>
+        </w:rPr>
+        <w:t xml:space="preserve"> and supporting departments.</w:t>
+      </w:r>
+      <w:r>
+        <w:rPr>
+          <w:rFonts w:ascii="Calibri" w:hAnsi="Calibri"/>
+          <w:sz w:val="20"/>
+        </w:rPr>
+        <w:t xml:space="preserve"> </w:t>
+      </w:r>
+      <w:r>
+        <w:rPr>
+          <w:rFonts w:ascii="Calibri" w:hAnsi="Calibri"/>
+          <w:sz w:val="20"/>
+        </w:rPr>
+        <w:t xml:space="preserve">Updated </w:t>
+      </w:r>
+      <w:r>
+        <w:rPr>
+          <w:rFonts w:ascii="Calibri" w:hAnsi="Calibri"/>
+          <w:sz w:val="20"/>
+        </w:rPr>
+        <w:t xml:space="preserve">on a monthly basis to present report </w:t>
+      </w:r>
+      <w:r>
+        <w:rPr>
+          <w:rFonts w:ascii="Calibri" w:hAnsi="Calibri"/>
+          <w:sz w:val="20"/>
+        </w:rPr>
+        <w:t>to</w:t>
+      </w:r>
+      <w:r>
+        <w:rPr>
+          <w:rFonts w:ascii="Calibri" w:hAnsi="Calibri"/>
+          <w:sz w:val="20"/>
+        </w:rPr>
+        <w:t xml:space="preserve"> Board of Directors.</w:t>
+      </w:r>
     </w:p>
     <w:p>
       <w:pPr>
         <w:pStyle w:val="BodyText"/>
+        <w:numPr>
+          <w:ilvl w:val="0"/>
+          <w:numId w:val="4"/>
+        </w:numPr>
         <w:tabs>
           <w:tab w:val="right" w:pos="1080"/>
           <w:tab w:val="left" w:pos="1440"/>
@@ -1340,342 +2030,82 @@
         <w:jc w:val="both"/>
         <w:rPr>
           <w:rFonts w:ascii="Calibri" w:hAnsi="Calibri"/>
-          <w:b/>
-          <w:sz w:val="20"/>
-          <w:lang w:val="es-CO"/>
-        </w:rPr>
-      </w:pPr>
-      <w:r>
-        <w:rPr>
-          <w:rFonts w:ascii="Calibri" w:hAnsi="Calibri"/>
-          <w:sz w:val="20"/>
-          <w:lang w:val="es-CO"/>
-        </w:rPr>
-        <w:t xml:space="preserve">Feb. 2016 – </w:t>
-      </w:r>
-      <w:r>
-        <w:rPr>
-          <w:rFonts w:ascii="Calibri" w:hAnsi="Calibri"/>
-          <w:sz w:val="20"/>
-          <w:lang w:val="es-CO"/>
-        </w:rPr>
-        <w:t>Oct</w:t>
-      </w:r>
-      <w:r>
-        <w:rPr>
-          <w:rFonts w:ascii="Calibri" w:hAnsi="Calibri"/>
-          <w:sz w:val="20"/>
-          <w:lang w:val="es-CO"/>
-        </w:rPr>
-        <w:t>. 2018</w:t>
-      </w:r>
-      <w:r>
-        <w:rPr>
-          <w:rFonts w:ascii="Calibri" w:hAnsi="Calibri"/>
-          <w:sz w:val="20"/>
-          <w:lang w:val="es-CO"/>
-        </w:rPr>
-        <w:tab/>
-      </w:r>
-      <w:r>
-        <w:rPr>
-          <w:rFonts w:ascii="Calibri" w:hAnsi="Calibri"/>
-          <w:b/>
-          <w:sz w:val="20"/>
-          <w:lang w:val="es-CO"/>
-        </w:rPr>
-        <w:t>Ajover-Darnel</w:t>
-      </w:r>
-      <w:r>
-        <w:rPr>
-          <w:rFonts w:ascii="Calibri" w:hAnsi="Calibri"/>
-          <w:b/>
-          <w:sz w:val="20"/>
-          <w:lang w:val="es-CO"/>
-        </w:rPr>
-        <w:tab/>
-      </w:r>
-      <w:r>
-        <w:rPr>
-          <w:rFonts w:ascii="Calibri" w:hAnsi="Calibri"/>
-          <w:b/>
-          <w:sz w:val="20"/>
-          <w:lang w:val="es-CO"/>
-        </w:rPr>
-        <w:t>Cartagena,</w:t>
-      </w:r>
-      <w:r>
-        <w:rPr>
-          <w:rFonts w:ascii="Calibri" w:hAnsi="Calibri"/>
-          <w:b/>
-          <w:sz w:val="20"/>
-          <w:lang w:val="es-CO"/>
-        </w:rPr>
-        <w:t xml:space="preserve"> BOL, COL</w:t>
+          <w:sz w:val="20"/>
+        </w:rPr>
+      </w:pPr>
+      <w:r>
+        <w:rPr>
+          <w:rFonts w:ascii="Calibri" w:hAnsi="Calibri"/>
+          <w:sz w:val="20"/>
+        </w:rPr>
+        <w:t>Created inventory reports for raw materials, packing materials, and finished goods – Used in inventory audits of production plants in Latin America and USA.</w:t>
       </w:r>
     </w:p>
     <w:p>
       <w:pPr>
         <w:pStyle w:val="BodyText"/>
-        <w:tabs>
-          <w:tab w:val="right" w:pos="1080"/>
-          <w:tab w:val="left" w:pos="1440"/>
-          <w:tab w:val="left" w:pos="2160"/>
-          <w:tab w:val="left" w:pos="3150"/>
-          <w:tab w:val="right" w:pos="10800"/>
-        </w:tabs>
-        <w:jc w:val="both"/>
-        <w:rPr>
-          <w:rFonts w:ascii="Calibri" w:hAnsi="Calibri"/>
-          <w:b/>
-          <w:sz w:val="20"/>
-          <w:lang w:val="es-CO"/>
-        </w:rPr>
-      </w:pPr>
-      <w:r>
-        <w:rPr>
-          <w:rFonts w:ascii="Calibri" w:hAnsi="Calibri"/>
-          <w:b/>
-          <w:sz w:val="20"/>
-          <w:lang w:val="es-CO"/>
-        </w:rPr>
-        <w:tab/>
-      </w:r>
-      <w:r>
-        <w:rPr>
-          <w:rFonts w:ascii="Calibri" w:hAnsi="Calibri"/>
-          <w:b/>
-          <w:sz w:val="20"/>
-          <w:lang w:val="es-CO"/>
-        </w:rPr>
-        <w:tab/>
-      </w:r>
-      <w:r>
-        <w:rPr>
-          <w:rFonts w:ascii="Calibri" w:hAnsi="Calibri"/>
-          <w:b/>
-          <w:sz w:val="20"/>
-          <w:lang w:val="es-CO"/>
-        </w:rPr>
-        <w:tab/>
-      </w:r>
-      <w:r>
-        <w:rPr>
-          <w:rFonts w:ascii="Calibri" w:hAnsi="Calibri"/>
-          <w:b/>
-          <w:sz w:val="20"/>
-          <w:lang w:val="es-CO"/>
-        </w:rPr>
-        <w:t>Productivity Engineer</w:t>
-      </w:r>
-    </w:p>
-    <w:p>
-      <w:pPr>
-        <w:pStyle w:val="BodyText"/>
-        <w:numPr>
-          <w:ilvl w:val="0"/>
-          <w:numId w:val="4"/>
-        </w:numPr>
-        <w:tabs>
-          <w:tab w:val="right" w:pos="1080"/>
-          <w:tab w:val="left" w:pos="1440"/>
-          <w:tab w:val="left" w:pos="2160"/>
-          <w:tab w:val="left" w:pos="3150"/>
-          <w:tab w:val="right" w:pos="10800"/>
-        </w:tabs>
-        <w:jc w:val="both"/>
-        <w:rPr>
-          <w:rFonts w:ascii="Calibri" w:hAnsi="Calibri"/>
-          <w:sz w:val="20"/>
-        </w:rPr>
-      </w:pPr>
-      <w:r>
-        <w:rPr>
-          <w:rFonts w:ascii="Calibri" w:hAnsi="Calibri"/>
-          <w:sz w:val="20"/>
-        </w:rPr>
-        <w:t>Design</w:t>
-      </w:r>
-      <w:r>
-        <w:rPr>
-          <w:rFonts w:ascii="Calibri" w:hAnsi="Calibri"/>
-          <w:sz w:val="20"/>
-        </w:rPr>
-        <w:t>ed</w:t>
-      </w:r>
-      <w:r>
-        <w:rPr>
-          <w:rFonts w:ascii="Calibri" w:hAnsi="Calibri"/>
-          <w:sz w:val="20"/>
-        </w:rPr>
-        <w:t xml:space="preserve"> and develop</w:t>
-      </w:r>
-      <w:r>
-        <w:rPr>
-          <w:rFonts w:ascii="Calibri" w:hAnsi="Calibri"/>
-          <w:sz w:val="20"/>
-        </w:rPr>
-        <w:t>ed</w:t>
-      </w:r>
-      <w:r>
-        <w:rPr>
-          <w:rFonts w:ascii="Calibri" w:hAnsi="Calibri"/>
-          <w:sz w:val="20"/>
-        </w:rPr>
-        <w:t xml:space="preserve"> production analysis reports. </w:t>
-      </w:r>
-      <w:r>
-        <w:rPr>
-          <w:rFonts w:ascii="Calibri" w:hAnsi="Calibri"/>
-          <w:sz w:val="20"/>
-        </w:rPr>
-        <w:t>Analyzed machine downtime and recommended productive maintenance, which increased OEE by 10%.</w:t>
-      </w:r>
-    </w:p>
-    <w:p>
-      <w:pPr>
-        <w:pStyle w:val="BodyText"/>
-        <w:numPr>
-          <w:ilvl w:val="0"/>
-          <w:numId w:val="4"/>
-        </w:numPr>
-        <w:tabs>
-          <w:tab w:val="right" w:pos="1080"/>
-          <w:tab w:val="left" w:pos="1440"/>
-          <w:tab w:val="left" w:pos="2160"/>
-          <w:tab w:val="left" w:pos="3150"/>
-          <w:tab w:val="right" w:pos="10800"/>
-        </w:tabs>
-        <w:jc w:val="both"/>
-        <w:rPr>
-          <w:rFonts w:ascii="Calibri" w:hAnsi="Calibri"/>
-          <w:sz w:val="20"/>
-        </w:rPr>
-      </w:pPr>
-      <w:r>
-        <w:rPr>
-          <w:rFonts w:ascii="Calibri" w:hAnsi="Calibri"/>
-          <w:sz w:val="20"/>
-        </w:rPr>
-        <w:t xml:space="preserve">Developed and maintained KPI reports </w:t>
-      </w:r>
-      <w:r>
-        <w:rPr>
-          <w:rFonts w:ascii="Calibri" w:hAnsi="Calibri"/>
-          <w:sz w:val="20"/>
-        </w:rPr>
-        <w:t>for 23 production plants</w:t>
-      </w:r>
-      <w:r>
-        <w:rPr>
-          <w:rFonts w:ascii="Calibri" w:hAnsi="Calibri"/>
-          <w:sz w:val="20"/>
-        </w:rPr>
-        <w:t xml:space="preserve"> and supporting departments.</w:t>
-      </w:r>
-      <w:r>
-        <w:rPr>
-          <w:rFonts w:ascii="Calibri" w:hAnsi="Calibri"/>
-          <w:sz w:val="20"/>
-        </w:rPr>
-        <w:t xml:space="preserve"> </w:t>
-      </w:r>
-      <w:r>
-        <w:rPr>
-          <w:rFonts w:ascii="Calibri" w:hAnsi="Calibri"/>
-          <w:sz w:val="20"/>
-        </w:rPr>
-        <w:t xml:space="preserve">Updated </w:t>
-      </w:r>
-      <w:r>
-        <w:rPr>
-          <w:rFonts w:ascii="Calibri" w:hAnsi="Calibri"/>
-          <w:sz w:val="20"/>
-        </w:rPr>
-        <w:t xml:space="preserve">on a monthly basis to present report </w:t>
-      </w:r>
-      <w:r>
-        <w:rPr>
-          <w:rFonts w:ascii="Calibri" w:hAnsi="Calibri"/>
-          <w:sz w:val="20"/>
-        </w:rPr>
-        <w:t>to</w:t>
-      </w:r>
-      <w:r>
-        <w:rPr>
-          <w:rFonts w:ascii="Calibri" w:hAnsi="Calibri"/>
-          <w:sz w:val="20"/>
-        </w:rPr>
-        <w:t xml:space="preserve"> Board of Directors.</w:t>
-      </w:r>
-    </w:p>
-    <w:p>
-      <w:pPr>
-        <w:pStyle w:val="BodyText"/>
-        <w:numPr>
-          <w:ilvl w:val="0"/>
-          <w:numId w:val="4"/>
-        </w:numPr>
-        <w:tabs>
-          <w:tab w:val="right" w:pos="1080"/>
-          <w:tab w:val="left" w:pos="1440"/>
-          <w:tab w:val="left" w:pos="2160"/>
-          <w:tab w:val="left" w:pos="3150"/>
-          <w:tab w:val="right" w:pos="10800"/>
-        </w:tabs>
-        <w:jc w:val="both"/>
-        <w:rPr>
-          <w:rFonts w:ascii="Calibri" w:hAnsi="Calibri"/>
-          <w:sz w:val="20"/>
-        </w:rPr>
-      </w:pPr>
-      <w:r>
-        <w:rPr>
-          <w:rFonts w:ascii="Calibri" w:hAnsi="Calibri"/>
-          <w:sz w:val="20"/>
-        </w:rPr>
-        <w:t>Created inventory reports for raw materials, packing materials, and finished goods – Used in inventory audits of production plants in Latin America and USA.</w:t>
-      </w:r>
-    </w:p>
-    <w:p>
-      <w:pPr>
+        <w:pBdr>
+          <w:bottom w:val="single" w:sz="6" w:space="1" w:color="auto"/>
+        </w:pBdr>
         <w:tabs>
           <w:tab w:val="right" w:pos="1080"/>
           <w:tab w:val="left" w:pos="1440"/>
           <w:tab w:val="left" w:pos="2160"/>
           <w:tab w:val="right" w:pos="10800"/>
         </w:tabs>
-        <w:jc w:val="both"/>
-        <w:rPr>
-          <w:rFonts w:ascii="Calibri" w:hAnsi="Calibri"/>
-        </w:rPr>
-      </w:pPr>
+        <w:rPr>
+          <w:rFonts w:ascii="Calibri" w:hAnsi="Calibri"/>
+          <w:b/>
+          <w:sz w:val="20"/>
+        </w:rPr>
+      </w:pPr>
+      <w:r>
+        <w:rPr>
+          <w:rFonts w:ascii="Calibri" w:hAnsi="Calibri"/>
+          <w:b/>
+          <w:sz w:val="20"/>
+        </w:rPr>
+        <w:t>Technical Skills</w:t>
+      </w:r>
+      <w:r>
+        <w:rPr>
+          <w:rFonts w:ascii="Calibri" w:hAnsi="Calibri"/>
+          <w:sz w:val="20"/>
+        </w:rPr>
+        <w:tab/>
+      </w:r>
     </w:p>
     <w:p>
       <w:pPr>
         <w:pStyle w:val="BodyText"/>
-        <w:pBdr>
-          <w:bottom w:val="single" w:sz="6" w:space="1" w:color="auto"/>
-        </w:pBdr>
         <w:tabs>
           <w:tab w:val="right" w:pos="1080"/>
           <w:tab w:val="left" w:pos="1440"/>
           <w:tab w:val="left" w:pos="2160"/>
           <w:tab w:val="right" w:pos="10800"/>
         </w:tabs>
-        <w:rPr>
-          <w:rFonts w:ascii="Calibri" w:hAnsi="Calibri"/>
-          <w:b/>
-          <w:sz w:val="20"/>
-        </w:rPr>
-      </w:pPr>
-      <w:r>
-        <w:rPr>
-          <w:rFonts w:ascii="Calibri" w:hAnsi="Calibri"/>
-          <w:b/>
-          <w:sz w:val="20"/>
-        </w:rPr>
-        <w:t>Technical Skills</w:t>
+        <w:ind w:left="1440" w:hanging="1440"/>
+        <w:rPr>
+          <w:rFonts w:ascii="Calibri" w:hAnsi="Calibri"/>
+          <w:b/>
+          <w:sz w:val="20"/>
+        </w:rPr>
+      </w:pPr>
+      <w:r>
+        <w:rPr>
+          <w:rFonts w:ascii="Calibri" w:hAnsi="Calibri"/>
+          <w:b/>
+          <w:sz w:val="20"/>
+        </w:rPr>
+        <w:t xml:space="preserve">Languages: </w:t>
+      </w:r>
+      <w:r>
+        <w:rPr>
+          <w:rFonts w:ascii="Calibri" w:hAnsi="Calibri"/>
+          <w:bCs/>
+          <w:sz w:val="20"/>
+        </w:rPr>
+        <w:t>Python, R, JavaScript, HTML5, SQL, NoSQL</w:t>
       </w:r>
     </w:p>
     <w:p>
@@ -1690,15 +2120,25 @@
         <w:ind w:left="1440" w:hanging="1440"/>
         <w:rPr>
           <w:rFonts w:ascii="Calibri" w:hAnsi="Calibri"/>
-          <w:sz w:val="20"/>
-        </w:rPr>
-      </w:pPr>
-      <w:r>
-        <w:rPr>
-          <w:rFonts w:ascii="Calibri" w:hAnsi="Calibri"/>
-          <w:sz w:val="20"/>
-        </w:rPr>
-        <w:tab/>
+          <w:bCs/>
+          <w:sz w:val="20"/>
+        </w:rPr>
+      </w:pPr>
+      <w:r>
+        <w:rPr>
+          <w:rFonts w:ascii="Calibri" w:hAnsi="Calibri"/>
+          <w:b/>
+          <w:sz w:val="20"/>
+        </w:rPr>
+        <w:t xml:space="preserve">Applications: </w:t>
+      </w:r>
+      <w:r>
+        <w:rPr>
+          <w:rFonts w:ascii="Calibri" w:hAnsi="Calibri"/>
+          <w:bCs/>
+          <w:sz w:val="20"/>
+        </w:rPr>
+        <w:t>GitHub, MongoDB, MySQL, PostgreSQL, GIT, Flask, Command Line, Tableau</w:t>
       </w:r>
     </w:p>
     <w:p>
@@ -1713,109 +2153,27 @@
         <w:ind w:left="1440" w:hanging="1440"/>
         <w:rPr>
           <w:rFonts w:ascii="Calibri" w:hAnsi="Calibri"/>
-          <w:b/>
-          <w:sz w:val="20"/>
-        </w:rPr>
-      </w:pPr>
-      <w:r>
-        <w:rPr>
-          <w:rFonts w:ascii="Calibri" w:hAnsi="Calibri"/>
-          <w:b/>
-          <w:sz w:val="20"/>
-        </w:rPr>
-        <w:t xml:space="preserve">Languages: </w:t>
-      </w:r>
-      <w:r>
-        <w:rPr>
-          <w:rFonts w:ascii="Calibri" w:hAnsi="Calibri"/>
-          <w:bCs/>
-          <w:sz w:val="20"/>
-        </w:rPr>
-        <w:t>Python, R, JavaScript, HTML5, SQL, NoSQL</w:t>
-      </w:r>
-    </w:p>
-    <w:p>
-      <w:pPr>
-        <w:pStyle w:val="BodyText"/>
-        <w:tabs>
-          <w:tab w:val="right" w:pos="1080"/>
-          <w:tab w:val="left" w:pos="1440"/>
-          <w:tab w:val="left" w:pos="2160"/>
-          <w:tab w:val="right" w:pos="10800"/>
-        </w:tabs>
-        <w:ind w:left="1440" w:hanging="1440"/>
-        <w:rPr>
-          <w:rFonts w:ascii="Calibri" w:hAnsi="Calibri"/>
-          <w:bCs/>
-          <w:sz w:val="20"/>
-        </w:rPr>
-      </w:pPr>
-      <w:r>
-        <w:rPr>
-          <w:rFonts w:ascii="Calibri" w:hAnsi="Calibri"/>
-          <w:b/>
-          <w:sz w:val="20"/>
-        </w:rPr>
-        <w:t xml:space="preserve">Applications: </w:t>
-      </w:r>
-      <w:r>
-        <w:rPr>
-          <w:rFonts w:ascii="Calibri" w:hAnsi="Calibri"/>
-          <w:bCs/>
-          <w:sz w:val="20"/>
-        </w:rPr>
-        <w:t>GitHub, MongoDB, MySQL, PostgreSQL, GIT, Flask, Command Line, Tableau</w:t>
-      </w:r>
-    </w:p>
-    <w:p>
-      <w:pPr>
-        <w:pStyle w:val="BodyText"/>
-        <w:tabs>
-          <w:tab w:val="right" w:pos="1080"/>
-          <w:tab w:val="left" w:pos="1440"/>
-          <w:tab w:val="left" w:pos="2160"/>
-          <w:tab w:val="right" w:pos="10800"/>
-        </w:tabs>
-        <w:ind w:left="1440" w:hanging="1440"/>
-        <w:rPr>
-          <w:rFonts w:ascii="Calibri" w:hAnsi="Calibri"/>
-          <w:b/>
-          <w:sz w:val="20"/>
-        </w:rPr>
-      </w:pPr>
-      <w:r>
-        <w:rPr>
-          <w:rFonts w:ascii="Calibri" w:hAnsi="Calibri"/>
-          <w:b/>
-          <w:sz w:val="20"/>
-        </w:rPr>
-        <w:t xml:space="preserve">Tools: </w:t>
-      </w:r>
-      <w:r>
-        <w:rPr>
-          <w:rFonts w:ascii="Calibri" w:hAnsi="Calibri"/>
-          <w:bCs/>
-          <w:sz w:val="20"/>
-        </w:rPr>
-        <w:t>Excel, Databasing, Pandas, Jupyter Notebook</w:t>
-      </w:r>
-    </w:p>
-    <w:p>
-      <w:pPr>
-        <w:pStyle w:val="BodyText"/>
-        <w:tabs>
-          <w:tab w:val="right" w:pos="1080"/>
-          <w:tab w:val="left" w:pos="1440"/>
-          <w:tab w:val="left" w:pos="2160"/>
-          <w:tab w:val="right" w:pos="10800"/>
-        </w:tabs>
-        <w:rPr>
-          <w:rFonts w:ascii="Calibri" w:hAnsi="Calibri"/>
           <w:spacing w:val="-1"/>
           <w:sz w:val="22"/>
           <w:szCs w:val="22"/>
         </w:rPr>
       </w:pPr>
+      <w:r>
+        <w:rPr>
+          <w:rFonts w:ascii="Calibri" w:hAnsi="Calibri"/>
+          <w:b/>
+          <w:sz w:val="20"/>
+        </w:rPr>
+        <w:t xml:space="preserve">Tools: </w:t>
+      </w:r>
+      <w:r>
+        <w:rPr>
+          <w:rFonts w:ascii="Calibri" w:hAnsi="Calibri"/>
+          <w:bCs/>
+          <w:sz w:val="20"/>
+        </w:rPr>
+        <w:t>Excel, Databasing, Pandas, Jupyter Notebook</w:t>
+      </w:r>
     </w:p>
     <w:sectPr>
       <w:footerReference w:type="default" r:id="rId7"/>
@@ -2000,6 +2358,155 @@
     </w:lvl>
   </w:abstractNum>
   <w:abstractNum w:abstractNumId="1" w15:restartNumberingAfterBreak="0">
+    <w:nsid w:val="034A5C98"/>
+    <w:multiLevelType w:val="multilevel"/>
+    <w:tmpl w:val="E98AD5EA"/>
+    <w:lvl w:ilvl="0">
+      <w:start w:val="1"/>
+      <w:numFmt w:val="bullet"/>
+      <w:lvlText w:val=""/>
+      <w:lvlJc w:val="left"/>
+      <w:pPr>
+        <w:tabs>
+          <w:tab w:val="num" w:pos="720"/>
+        </w:tabs>
+        <w:ind w:left="720" w:hanging="360"/>
+      </w:pPr>
+      <w:rPr>
+        <w:rFonts w:ascii="Symbol" w:hAnsi="Symbol" w:hint="default"/>
+        <w:sz w:val="20"/>
+      </w:rPr>
+    </w:lvl>
+    <w:lvl w:ilvl="1" w:tentative="1">
+      <w:start w:val="1"/>
+      <w:numFmt w:val="bullet"/>
+      <w:lvlText w:val=""/>
+      <w:lvlJc w:val="left"/>
+      <w:pPr>
+        <w:tabs>
+          <w:tab w:val="num" w:pos="1440"/>
+        </w:tabs>
+        <w:ind w:left="1440" w:hanging="360"/>
+      </w:pPr>
+      <w:rPr>
+        <w:rFonts w:ascii="Symbol" w:hAnsi="Symbol" w:hint="default"/>
+        <w:sz w:val="20"/>
+      </w:rPr>
+    </w:lvl>
+    <w:lvl w:ilvl="2" w:tentative="1">
+      <w:start w:val="1"/>
+      <w:numFmt w:val="bullet"/>
+      <w:lvlText w:val=""/>
+      <w:lvlJc w:val="left"/>
+      <w:pPr>
+        <w:tabs>
+          <w:tab w:val="num" w:pos="2160"/>
+        </w:tabs>
+        <w:ind w:left="2160" w:hanging="360"/>
+      </w:pPr>
+      <w:rPr>
+        <w:rFonts w:ascii="Symbol" w:hAnsi="Symbol" w:hint="default"/>
+        <w:sz w:val="20"/>
+      </w:rPr>
+    </w:lvl>
+    <w:lvl w:ilvl="3" w:tentative="1">
+      <w:start w:val="1"/>
+      <w:numFmt w:val="bullet"/>
+      <w:lvlText w:val=""/>
+      <w:lvlJc w:val="left"/>
+      <w:pPr>
+        <w:tabs>
+          <w:tab w:val="num" w:pos="2880"/>
+        </w:tabs>
+        <w:ind w:left="2880" w:hanging="360"/>
+      </w:pPr>
+      <w:rPr>
+        <w:rFonts w:ascii="Symbol" w:hAnsi="Symbol" w:hint="default"/>
+        <w:sz w:val="20"/>
+      </w:rPr>
+    </w:lvl>
+    <w:lvl w:ilvl="4" w:tentative="1">
+      <w:start w:val="1"/>
+      <w:numFmt w:val="bullet"/>
+      <w:lvlText w:val=""/>
+      <w:lvlJc w:val="left"/>
+      <w:pPr>
+        <w:tabs>
+          <w:tab w:val="num" w:pos="3600"/>
+        </w:tabs>
+        <w:ind w:left="3600" w:hanging="360"/>
+      </w:pPr>
+      <w:rPr>
+        <w:rFonts w:ascii="Symbol" w:hAnsi="Symbol" w:hint="default"/>
+        <w:sz w:val="20"/>
+      </w:rPr>
+    </w:lvl>
+    <w:lvl w:ilvl="5" w:tentative="1">
+      <w:start w:val="1"/>
+      <w:numFmt w:val="bullet"/>
+      <w:lvlText w:val=""/>
+      <w:lvlJc w:val="left"/>
+      <w:pPr>
+        <w:tabs>
+          <w:tab w:val="num" w:pos="4320"/>
+        </w:tabs>
+        <w:ind w:left="4320" w:hanging="360"/>
+      </w:pPr>
+      <w:rPr>
+        <w:rFonts w:ascii="Symbol" w:hAnsi="Symbol" w:hint="default"/>
+        <w:sz w:val="20"/>
+      </w:rPr>
+    </w:lvl>
+    <w:lvl w:ilvl="6" w:tentative="1">
+      <w:start w:val="1"/>
+      <w:numFmt w:val="bullet"/>
+      <w:lvlText w:val=""/>
+      <w:lvlJc w:val="left"/>
+      <w:pPr>
+        <w:tabs>
+          <w:tab w:val="num" w:pos="5040"/>
+        </w:tabs>
+        <w:ind w:left="5040" w:hanging="360"/>
+      </w:pPr>
+      <w:rPr>
+        <w:rFonts w:ascii="Symbol" w:hAnsi="Symbol" w:hint="default"/>
+        <w:sz w:val="20"/>
+      </w:rPr>
+    </w:lvl>
+    <w:lvl w:ilvl="7" w:tentative="1">
+      <w:start w:val="1"/>
+      <w:numFmt w:val="bullet"/>
+      <w:lvlText w:val=""/>
+      <w:lvlJc w:val="left"/>
+      <w:pPr>
+        <w:tabs>
+          <w:tab w:val="num" w:pos="5760"/>
+        </w:tabs>
+        <w:ind w:left="5760" w:hanging="360"/>
+      </w:pPr>
+      <w:rPr>
+        <w:rFonts w:ascii="Symbol" w:hAnsi="Symbol" w:hint="default"/>
+        <w:sz w:val="20"/>
+      </w:rPr>
+    </w:lvl>
+    <w:lvl w:ilvl="8" w:tentative="1">
+      <w:start w:val="1"/>
+      <w:numFmt w:val="bullet"/>
+      <w:lvlText w:val=""/>
+      <w:lvlJc w:val="left"/>
+      <w:pPr>
+        <w:tabs>
+          <w:tab w:val="num" w:pos="6480"/>
+        </w:tabs>
+        <w:ind w:left="6480" w:hanging="360"/>
+      </w:pPr>
+      <w:rPr>
+        <w:rFonts w:ascii="Symbol" w:hAnsi="Symbol" w:hint="default"/>
+        <w:sz w:val="20"/>
+      </w:rPr>
+    </w:lvl>
+  </w:abstractNum>
+  <w:abstractNum w:abstractNumId="2" w15:restartNumberingAfterBreak="0">
     <w:nsid w:val="038522BD"/>
     <w:multiLevelType w:val="multilevel"/>
     <w:tmpl w:val="B30ECD3E"/>
@@ -2148,7 +2655,7 @@
       </w:rPr>
     </w:lvl>
   </w:abstractNum>
-  <w:abstractNum w:abstractNumId="2" w15:restartNumberingAfterBreak="0">
+  <w:abstractNum w:abstractNumId="3" w15:restartNumberingAfterBreak="0">
     <w:nsid w:val="05217C85"/>
     <w:multiLevelType w:val="multilevel"/>
     <w:tmpl w:val="7D4E9776"/>
@@ -2297,7 +2804,7 @@
       </w:rPr>
     </w:lvl>
   </w:abstractNum>
-  <w:abstractNum w:abstractNumId="3" w15:restartNumberingAfterBreak="0">
+  <w:abstractNum w:abstractNumId="4" w15:restartNumberingAfterBreak="0">
     <w:nsid w:val="08EC6AD5"/>
     <w:multiLevelType w:val="multilevel"/>
     <w:tmpl w:val="728260D8"/>
@@ -2446,7 +2953,7 @@
       </w:rPr>
     </w:lvl>
   </w:abstractNum>
-  <w:abstractNum w:abstractNumId="4" w15:restartNumberingAfterBreak="0">
+  <w:abstractNum w:abstractNumId="5" w15:restartNumberingAfterBreak="0">
     <w:nsid w:val="0AB205C3"/>
     <w:multiLevelType w:val="multilevel"/>
     <w:tmpl w:val="7D0CB36E"/>
@@ -2595,7 +3102,7 @@
       </w:rPr>
     </w:lvl>
   </w:abstractNum>
-  <w:abstractNum w:abstractNumId="5" w15:restartNumberingAfterBreak="0">
+  <w:abstractNum w:abstractNumId="6" w15:restartNumberingAfterBreak="0">
     <w:nsid w:val="20F511B8"/>
     <w:multiLevelType w:val="multilevel"/>
     <w:tmpl w:val="C4CAF140"/>
@@ -2744,7 +3251,233 @@
       </w:rPr>
     </w:lvl>
   </w:abstractNum>
-  <w:abstractNum w:abstractNumId="6" w15:restartNumberingAfterBreak="0">
+  <w:abstractNum w:abstractNumId="7" w15:restartNumberingAfterBreak="0">
+    <w:nsid w:val="23D856D2"/>
+    <w:multiLevelType w:val="hybridMultilevel"/>
+    <w:tmpl w:val="AAB463A2"/>
+    <w:lvl w:ilvl="0" w:tplc="04090001">
+      <w:start w:val="1"/>
+      <w:numFmt w:val="bullet"/>
+      <w:lvlText w:val=""/>
+      <w:lvlJc w:val="left"/>
+      <w:pPr>
+        <w:ind w:left="720" w:hanging="360"/>
+      </w:pPr>
+      <w:rPr>
+        <w:rFonts w:ascii="Symbol" w:hAnsi="Symbol" w:hint="default"/>
+      </w:rPr>
+    </w:lvl>
+    <w:lvl w:ilvl="1" w:tplc="04090003" w:tentative="1">
+      <w:start w:val="1"/>
+      <w:numFmt w:val="bullet"/>
+      <w:lvlText w:val="o"/>
+      <w:lvlJc w:val="left"/>
+      <w:pPr>
+        <w:ind w:left="1440" w:hanging="360"/>
+      </w:pPr>
+      <w:rPr>
+        <w:rFonts w:ascii="Courier New" w:hAnsi="Courier New" w:cs="Courier New" w:hint="default"/>
+      </w:rPr>
+    </w:lvl>
+    <w:lvl w:ilvl="2" w:tplc="04090005" w:tentative="1">
+      <w:start w:val="1"/>
+      <w:numFmt w:val="bullet"/>
+      <w:lvlText w:val=""/>
+      <w:lvlJc w:val="left"/>
+      <w:pPr>
+        <w:ind w:left="2160" w:hanging="360"/>
+      </w:pPr>
+      <w:rPr>
+        <w:rFonts w:ascii="Wingdings" w:hAnsi="Wingdings" w:hint="default"/>
+      </w:rPr>
+    </w:lvl>
+    <w:lvl w:ilvl="3" w:tplc="04090001" w:tentative="1">
+      <w:start w:val="1"/>
+      <w:numFmt w:val="bullet"/>
+      <w:lvlText w:val=""/>
+      <w:lvlJc w:val="left"/>
+      <w:pPr>
+        <w:ind w:left="2880" w:hanging="360"/>
+      </w:pPr>
+      <w:rPr>
+        <w:rFonts w:ascii="Symbol" w:hAnsi="Symbol" w:hint="default"/>
+      </w:rPr>
+    </w:lvl>
+    <w:lvl w:ilvl="4" w:tplc="04090003" w:tentative="1">
+      <w:start w:val="1"/>
+      <w:numFmt w:val="bullet"/>
+      <w:lvlText w:val="o"/>
+      <w:lvlJc w:val="left"/>
+      <w:pPr>
+        <w:ind w:left="3600" w:hanging="360"/>
+      </w:pPr>
+      <w:rPr>
+        <w:rFonts w:ascii="Courier New" w:hAnsi="Courier New" w:cs="Courier New" w:hint="default"/>
+      </w:rPr>
+    </w:lvl>
+    <w:lvl w:ilvl="5" w:tplc="04090005" w:tentative="1">
+      <w:start w:val="1"/>
+      <w:numFmt w:val="bullet"/>
+      <w:lvlText w:val=""/>
+      <w:lvlJc w:val="left"/>
+      <w:pPr>
+        <w:ind w:left="4320" w:hanging="360"/>
+      </w:pPr>
+      <w:rPr>
+        <w:rFonts w:ascii="Wingdings" w:hAnsi="Wingdings" w:hint="default"/>
+      </w:rPr>
+    </w:lvl>
+    <w:lvl w:ilvl="6" w:tplc="04090001" w:tentative="1">
+      <w:start w:val="1"/>
+      <w:numFmt w:val="bullet"/>
+      <w:lvlText w:val=""/>
+      <w:lvlJc w:val="left"/>
+      <w:pPr>
+        <w:ind w:left="5040" w:hanging="360"/>
+      </w:pPr>
+      <w:rPr>
+        <w:rFonts w:ascii="Symbol" w:hAnsi="Symbol" w:hint="default"/>
+      </w:rPr>
+    </w:lvl>
+    <w:lvl w:ilvl="7" w:tplc="04090003" w:tentative="1">
+      <w:start w:val="1"/>
+      <w:numFmt w:val="bullet"/>
+      <w:lvlText w:val="o"/>
+      <w:lvlJc w:val="left"/>
+      <w:pPr>
+        <w:ind w:left="5760" w:hanging="360"/>
+      </w:pPr>
+      <w:rPr>
+        <w:rFonts w:ascii="Courier New" w:hAnsi="Courier New" w:cs="Courier New" w:hint="default"/>
+      </w:rPr>
+    </w:lvl>
+    <w:lvl w:ilvl="8" w:tplc="04090005" w:tentative="1">
+      <w:start w:val="1"/>
+      <w:numFmt w:val="bullet"/>
+      <w:lvlText w:val=""/>
+      <w:lvlJc w:val="left"/>
+      <w:pPr>
+        <w:ind w:left="6480" w:hanging="360"/>
+      </w:pPr>
+      <w:rPr>
+        <w:rFonts w:ascii="Wingdings" w:hAnsi="Wingdings" w:hint="default"/>
+      </w:rPr>
+    </w:lvl>
+  </w:abstractNum>
+  <w:abstractNum w:abstractNumId="8" w15:restartNumberingAfterBreak="0">
+    <w:nsid w:val="2C55056D"/>
+    <w:multiLevelType w:val="hybridMultilevel"/>
+    <w:tmpl w:val="C95EB6E2"/>
+    <w:lvl w:ilvl="0" w:tplc="04090001">
+      <w:start w:val="1"/>
+      <w:numFmt w:val="bullet"/>
+      <w:lvlText w:val=""/>
+      <w:lvlJc w:val="left"/>
+      <w:pPr>
+        <w:ind w:left="720" w:hanging="360"/>
+      </w:pPr>
+      <w:rPr>
+        <w:rFonts w:ascii="Symbol" w:hAnsi="Symbol" w:hint="default"/>
+      </w:rPr>
+    </w:lvl>
+    <w:lvl w:ilvl="1" w:tplc="04090003" w:tentative="1">
+      <w:start w:val="1"/>
+      <w:numFmt w:val="bullet"/>
+      <w:lvlText w:val="o"/>
+      <w:lvlJc w:val="left"/>
+      <w:pPr>
+        <w:ind w:left="1440" w:hanging="360"/>
+      </w:pPr>
+      <w:rPr>
+        <w:rFonts w:ascii="Courier New" w:hAnsi="Courier New" w:cs="Courier New" w:hint="default"/>
+      </w:rPr>
+    </w:lvl>
+    <w:lvl w:ilvl="2" w:tplc="04090005" w:tentative="1">
+      <w:start w:val="1"/>
+      <w:numFmt w:val="bullet"/>
+      <w:lvlText w:val=""/>
+      <w:lvlJc w:val="left"/>
+      <w:pPr>
+        <w:ind w:left="2160" w:hanging="360"/>
+      </w:pPr>
+      <w:rPr>
+        <w:rFonts w:ascii="Wingdings" w:hAnsi="Wingdings" w:hint="default"/>
+      </w:rPr>
+    </w:lvl>
+    <w:lvl w:ilvl="3" w:tplc="04090001" w:tentative="1">
+      <w:start w:val="1"/>
+      <w:numFmt w:val="bullet"/>
+      <w:lvlText w:val=""/>
+      <w:lvlJc w:val="left"/>
+      <w:pPr>
+        <w:ind w:left="2880" w:hanging="360"/>
+      </w:pPr>
+      <w:rPr>
+        <w:rFonts w:ascii="Symbol" w:hAnsi="Symbol" w:hint="default"/>
+      </w:rPr>
+    </w:lvl>
+    <w:lvl w:ilvl="4" w:tplc="04090003" w:tentative="1">
+      <w:start w:val="1"/>
+      <w:numFmt w:val="bullet"/>
+      <w:lvlText w:val="o"/>
+      <w:lvlJc w:val="left"/>
+      <w:pPr>
+        <w:ind w:left="3600" w:hanging="360"/>
+      </w:pPr>
+      <w:rPr>
+        <w:rFonts w:ascii="Courier New" w:hAnsi="Courier New" w:cs="Courier New" w:hint="default"/>
+      </w:rPr>
+    </w:lvl>
+    <w:lvl w:ilvl="5" w:tplc="04090005" w:tentative="1">
+      <w:start w:val="1"/>
+      <w:numFmt w:val="bullet"/>
+      <w:lvlText w:val=""/>
+      <w:lvlJc w:val="left"/>
+      <w:pPr>
+        <w:ind w:left="4320" w:hanging="360"/>
+      </w:pPr>
+      <w:rPr>
+        <w:rFonts w:ascii="Wingdings" w:hAnsi="Wingdings" w:hint="default"/>
+      </w:rPr>
+    </w:lvl>
+    <w:lvl w:ilvl="6" w:tplc="04090001" w:tentative="1">
+      <w:start w:val="1"/>
+      <w:numFmt w:val="bullet"/>
+      <w:lvlText w:val=""/>
+      <w:lvlJc w:val="left"/>
+      <w:pPr>
+        <w:ind w:left="5040" w:hanging="360"/>
+      </w:pPr>
+      <w:rPr>
+        <w:rFonts w:ascii="Symbol" w:hAnsi="Symbol" w:hint="default"/>
+      </w:rPr>
+    </w:lvl>
+    <w:lvl w:ilvl="7" w:tplc="04090003" w:tentative="1">
+      <w:start w:val="1"/>
+      <w:numFmt w:val="bullet"/>
+      <w:lvlText w:val="o"/>
+      <w:lvlJc w:val="left"/>
+      <w:pPr>
+        <w:ind w:left="5760" w:hanging="360"/>
+      </w:pPr>
+      <w:rPr>
+        <w:rFonts w:ascii="Courier New" w:hAnsi="Courier New" w:cs="Courier New" w:hint="default"/>
+      </w:rPr>
+    </w:lvl>
+    <w:lvl w:ilvl="8" w:tplc="04090005" w:tentative="1">
+      <w:start w:val="1"/>
+      <w:numFmt w:val="bullet"/>
+      <w:lvlText w:val=""/>
+      <w:lvlJc w:val="left"/>
+      <w:pPr>
+        <w:ind w:left="6480" w:hanging="360"/>
+      </w:pPr>
+      <w:rPr>
+        <w:rFonts w:ascii="Wingdings" w:hAnsi="Wingdings" w:hint="default"/>
+      </w:rPr>
+    </w:lvl>
+  </w:abstractNum>
+  <w:abstractNum w:abstractNumId="9" w15:restartNumberingAfterBreak="0">
     <w:nsid w:val="38556019"/>
     <w:multiLevelType w:val="multilevel"/>
     <w:tmpl w:val="DD5A488E"/>
@@ -2893,7 +3626,156 @@
       </w:rPr>
     </w:lvl>
   </w:abstractNum>
-  <w:abstractNum w:abstractNumId="7" w15:restartNumberingAfterBreak="0">
+  <w:abstractNum w:abstractNumId="10" w15:restartNumberingAfterBreak="0">
+    <w:nsid w:val="38567443"/>
+    <w:multiLevelType w:val="multilevel"/>
+    <w:tmpl w:val="EC089988"/>
+    <w:lvl w:ilvl="0">
+      <w:start w:val="1"/>
+      <w:numFmt w:val="bullet"/>
+      <w:lvlText w:val=""/>
+      <w:lvlJc w:val="left"/>
+      <w:pPr>
+        <w:tabs>
+          <w:tab w:val="num" w:pos="720"/>
+        </w:tabs>
+        <w:ind w:left="720" w:hanging="360"/>
+      </w:pPr>
+      <w:rPr>
+        <w:rFonts w:ascii="Symbol" w:hAnsi="Symbol" w:hint="default"/>
+        <w:sz w:val="20"/>
+      </w:rPr>
+    </w:lvl>
+    <w:lvl w:ilvl="1" w:tentative="1">
+      <w:start w:val="1"/>
+      <w:numFmt w:val="bullet"/>
+      <w:lvlText w:val=""/>
+      <w:lvlJc w:val="left"/>
+      <w:pPr>
+        <w:tabs>
+          <w:tab w:val="num" w:pos="1440"/>
+        </w:tabs>
+        <w:ind w:left="1440" w:hanging="360"/>
+      </w:pPr>
+      <w:rPr>
+        <w:rFonts w:ascii="Symbol" w:hAnsi="Symbol" w:hint="default"/>
+        <w:sz w:val="20"/>
+      </w:rPr>
+    </w:lvl>
+    <w:lvl w:ilvl="2" w:tentative="1">
+      <w:start w:val="1"/>
+      <w:numFmt w:val="bullet"/>
+      <w:lvlText w:val=""/>
+      <w:lvlJc w:val="left"/>
+      <w:pPr>
+        <w:tabs>
+          <w:tab w:val="num" w:pos="2160"/>
+        </w:tabs>
+        <w:ind w:left="2160" w:hanging="360"/>
+      </w:pPr>
+      <w:rPr>
+        <w:rFonts w:ascii="Symbol" w:hAnsi="Symbol" w:hint="default"/>
+        <w:sz w:val="20"/>
+      </w:rPr>
+    </w:lvl>
+    <w:lvl w:ilvl="3" w:tentative="1">
+      <w:start w:val="1"/>
+      <w:numFmt w:val="bullet"/>
+      <w:lvlText w:val=""/>
+      <w:lvlJc w:val="left"/>
+      <w:pPr>
+        <w:tabs>
+          <w:tab w:val="num" w:pos="2880"/>
+        </w:tabs>
+        <w:ind w:left="2880" w:hanging="360"/>
+      </w:pPr>
+      <w:rPr>
+        <w:rFonts w:ascii="Symbol" w:hAnsi="Symbol" w:hint="default"/>
+        <w:sz w:val="20"/>
+      </w:rPr>
+    </w:lvl>
+    <w:lvl w:ilvl="4" w:tentative="1">
+      <w:start w:val="1"/>
+      <w:numFmt w:val="bullet"/>
+      <w:lvlText w:val=""/>
+      <w:lvlJc w:val="left"/>
+      <w:pPr>
+        <w:tabs>
+          <w:tab w:val="num" w:pos="3600"/>
+        </w:tabs>
+        <w:ind w:left="3600" w:hanging="360"/>
+      </w:pPr>
+      <w:rPr>
+        <w:rFonts w:ascii="Symbol" w:hAnsi="Symbol" w:hint="default"/>
+        <w:sz w:val="20"/>
+      </w:rPr>
+    </w:lvl>
+    <w:lvl w:ilvl="5" w:tentative="1">
+      <w:start w:val="1"/>
+      <w:numFmt w:val="bullet"/>
+      <w:lvlText w:val=""/>
+      <w:lvlJc w:val="left"/>
+      <w:pPr>
+        <w:tabs>
+          <w:tab w:val="num" w:pos="4320"/>
+        </w:tabs>
+        <w:ind w:left="4320" w:hanging="360"/>
+      </w:pPr>
+      <w:rPr>
+        <w:rFonts w:ascii="Symbol" w:hAnsi="Symbol" w:hint="default"/>
+        <w:sz w:val="20"/>
+      </w:rPr>
+    </w:lvl>
+    <w:lvl w:ilvl="6" w:tentative="1">
+      <w:start w:val="1"/>
+      <w:numFmt w:val="bullet"/>
+      <w:lvlText w:val=""/>
+      <w:lvlJc w:val="left"/>
+      <w:pPr>
+        <w:tabs>
+          <w:tab w:val="num" w:pos="5040"/>
+        </w:tabs>
+        <w:ind w:left="5040" w:hanging="360"/>
+      </w:pPr>
+      <w:rPr>
+        <w:rFonts w:ascii="Symbol" w:hAnsi="Symbol" w:hint="default"/>
+        <w:sz w:val="20"/>
+      </w:rPr>
+    </w:lvl>
+    <w:lvl w:ilvl="7" w:tentative="1">
+      <w:start w:val="1"/>
+      <w:numFmt w:val="bullet"/>
+      <w:lvlText w:val=""/>
+      <w:lvlJc w:val="left"/>
+      <w:pPr>
+        <w:tabs>
+          <w:tab w:val="num" w:pos="5760"/>
+        </w:tabs>
+        <w:ind w:left="5760" w:hanging="360"/>
+      </w:pPr>
+      <w:rPr>
+        <w:rFonts w:ascii="Symbol" w:hAnsi="Symbol" w:hint="default"/>
+        <w:sz w:val="20"/>
+      </w:rPr>
+    </w:lvl>
+    <w:lvl w:ilvl="8" w:tentative="1">
+      <w:start w:val="1"/>
+      <w:numFmt w:val="bullet"/>
+      <w:lvlText w:val=""/>
+      <w:lvlJc w:val="left"/>
+      <w:pPr>
+        <w:tabs>
+          <w:tab w:val="num" w:pos="6480"/>
+        </w:tabs>
+        <w:ind w:left="6480" w:hanging="360"/>
+      </w:pPr>
+      <w:rPr>
+        <w:rFonts w:ascii="Symbol" w:hAnsi="Symbol" w:hint="default"/>
+        <w:sz w:val="20"/>
+      </w:rPr>
+    </w:lvl>
+  </w:abstractNum>
+  <w:abstractNum w:abstractNumId="11" w15:restartNumberingAfterBreak="0">
     <w:nsid w:val="4A542D7D"/>
     <w:multiLevelType w:val="hybridMultilevel"/>
     <w:tmpl w:val="A26A4072"/>
@@ -3006,7 +3888,7 @@
       </w:rPr>
     </w:lvl>
   </w:abstractNum>
-  <w:abstractNum w:abstractNumId="8" w15:restartNumberingAfterBreak="0">
+  <w:abstractNum w:abstractNumId="12" w15:restartNumberingAfterBreak="0">
     <w:nsid w:val="536522F7"/>
     <w:multiLevelType w:val="hybridMultilevel"/>
     <w:tmpl w:val="1CD444AA"/>
@@ -3119,7 +4001,7 @@
       </w:rPr>
     </w:lvl>
   </w:abstractNum>
-  <w:abstractNum w:abstractNumId="9" w15:restartNumberingAfterBreak="0">
+  <w:abstractNum w:abstractNumId="13" w15:restartNumberingAfterBreak="0">
     <w:nsid w:val="53DF478A"/>
     <w:multiLevelType w:val="hybridMultilevel"/>
     <w:tmpl w:val="8D5ED482"/>
@@ -3259,7 +4141,7 @@
       </w:rPr>
     </w:lvl>
   </w:abstractNum>
-  <w:abstractNum w:abstractNumId="10" w15:restartNumberingAfterBreak="0">
+  <w:abstractNum w:abstractNumId="14" w15:restartNumberingAfterBreak="0">
     <w:nsid w:val="58A85E2F"/>
     <w:multiLevelType w:val="hybridMultilevel"/>
     <w:tmpl w:val="0980E2E4"/>
@@ -3399,7 +4281,156 @@
       </w:rPr>
     </w:lvl>
   </w:abstractNum>
-  <w:abstractNum w:abstractNumId="11" w15:restartNumberingAfterBreak="0">
+  <w:abstractNum w:abstractNumId="15" w15:restartNumberingAfterBreak="0">
+    <w:nsid w:val="5F285E0A"/>
+    <w:multiLevelType w:val="multilevel"/>
+    <w:tmpl w:val="C370524C"/>
+    <w:lvl w:ilvl="0">
+      <w:start w:val="1"/>
+      <w:numFmt w:val="bullet"/>
+      <w:lvlText w:val=""/>
+      <w:lvlJc w:val="left"/>
+      <w:pPr>
+        <w:tabs>
+          <w:tab w:val="num" w:pos="720"/>
+        </w:tabs>
+        <w:ind w:left="720" w:hanging="360"/>
+      </w:pPr>
+      <w:rPr>
+        <w:rFonts w:ascii="Symbol" w:hAnsi="Symbol" w:hint="default"/>
+        <w:sz w:val="20"/>
+      </w:rPr>
+    </w:lvl>
+    <w:lvl w:ilvl="1" w:tentative="1">
+      <w:start w:val="1"/>
+      <w:numFmt w:val="bullet"/>
+      <w:lvlText w:val=""/>
+      <w:lvlJc w:val="left"/>
+      <w:pPr>
+        <w:tabs>
+          <w:tab w:val="num" w:pos="1440"/>
+        </w:tabs>
+        <w:ind w:left="1440" w:hanging="360"/>
+      </w:pPr>
+      <w:rPr>
+        <w:rFonts w:ascii="Symbol" w:hAnsi="Symbol" w:hint="default"/>
+        <w:sz w:val="20"/>
+      </w:rPr>
+    </w:lvl>
+    <w:lvl w:ilvl="2" w:tentative="1">
+      <w:start w:val="1"/>
+      <w:numFmt w:val="bullet"/>
+      <w:lvlText w:val=""/>
+      <w:lvlJc w:val="left"/>
+      <w:pPr>
+        <w:tabs>
+          <w:tab w:val="num" w:pos="2160"/>
+        </w:tabs>
+        <w:ind w:left="2160" w:hanging="360"/>
+      </w:pPr>
+      <w:rPr>
+        <w:rFonts w:ascii="Symbol" w:hAnsi="Symbol" w:hint="default"/>
+        <w:sz w:val="20"/>
+      </w:rPr>
+    </w:lvl>
+    <w:lvl w:ilvl="3" w:tentative="1">
+      <w:start w:val="1"/>
+      <w:numFmt w:val="bullet"/>
+      <w:lvlText w:val=""/>
+      <w:lvlJc w:val="left"/>
+      <w:pPr>
+        <w:tabs>
+          <w:tab w:val="num" w:pos="2880"/>
+        </w:tabs>
+        <w:ind w:left="2880" w:hanging="360"/>
+      </w:pPr>
+      <w:rPr>
+        <w:rFonts w:ascii="Symbol" w:hAnsi="Symbol" w:hint="default"/>
+        <w:sz w:val="20"/>
+      </w:rPr>
+    </w:lvl>
+    <w:lvl w:ilvl="4" w:tentative="1">
+      <w:start w:val="1"/>
+      <w:numFmt w:val="bullet"/>
+      <w:lvlText w:val=""/>
+      <w:lvlJc w:val="left"/>
+      <w:pPr>
+        <w:tabs>
+          <w:tab w:val="num" w:pos="3600"/>
+        </w:tabs>
+        <w:ind w:left="3600" w:hanging="360"/>
+      </w:pPr>
+      <w:rPr>
+        <w:rFonts w:ascii="Symbol" w:hAnsi="Symbol" w:hint="default"/>
+        <w:sz w:val="20"/>
+      </w:rPr>
+    </w:lvl>
+    <w:lvl w:ilvl="5" w:tentative="1">
+      <w:start w:val="1"/>
+      <w:numFmt w:val="bullet"/>
+      <w:lvlText w:val=""/>
+      <w:lvlJc w:val="left"/>
+      <w:pPr>
+        <w:tabs>
+          <w:tab w:val="num" w:pos="4320"/>
+        </w:tabs>
+        <w:ind w:left="4320" w:hanging="360"/>
+      </w:pPr>
+      <w:rPr>
+        <w:rFonts w:ascii="Symbol" w:hAnsi="Symbol" w:hint="default"/>
+        <w:sz w:val="20"/>
+      </w:rPr>
+    </w:lvl>
+    <w:lvl w:ilvl="6" w:tentative="1">
+      <w:start w:val="1"/>
+      <w:numFmt w:val="bullet"/>
+      <w:lvlText w:val=""/>
+      <w:lvlJc w:val="left"/>
+      <w:pPr>
+        <w:tabs>
+          <w:tab w:val="num" w:pos="5040"/>
+        </w:tabs>
+        <w:ind w:left="5040" w:hanging="360"/>
+      </w:pPr>
+      <w:rPr>
+        <w:rFonts w:ascii="Symbol" w:hAnsi="Symbol" w:hint="default"/>
+        <w:sz w:val="20"/>
+      </w:rPr>
+    </w:lvl>
+    <w:lvl w:ilvl="7" w:tentative="1">
+      <w:start w:val="1"/>
+      <w:numFmt w:val="bullet"/>
+      <w:lvlText w:val=""/>
+      <w:lvlJc w:val="left"/>
+      <w:pPr>
+        <w:tabs>
+          <w:tab w:val="num" w:pos="5760"/>
+        </w:tabs>
+        <w:ind w:left="5760" w:hanging="360"/>
+      </w:pPr>
+      <w:rPr>
+        <w:rFonts w:ascii="Symbol" w:hAnsi="Symbol" w:hint="default"/>
+        <w:sz w:val="20"/>
+      </w:rPr>
+    </w:lvl>
+    <w:lvl w:ilvl="8" w:tentative="1">
+      <w:start w:val="1"/>
+      <w:numFmt w:val="bullet"/>
+      <w:lvlText w:val=""/>
+      <w:lvlJc w:val="left"/>
+      <w:pPr>
+        <w:tabs>
+          <w:tab w:val="num" w:pos="6480"/>
+        </w:tabs>
+        <w:ind w:left="6480" w:hanging="360"/>
+      </w:pPr>
+      <w:rPr>
+        <w:rFonts w:ascii="Symbol" w:hAnsi="Symbol" w:hint="default"/>
+        <w:sz w:val="20"/>
+      </w:rPr>
+    </w:lvl>
+  </w:abstractNum>
+  <w:abstractNum w:abstractNumId="16" w15:restartNumberingAfterBreak="0">
     <w:nsid w:val="6EF44CA9"/>
     <w:multiLevelType w:val="multilevel"/>
     <w:tmpl w:val="86B0B588"/>
@@ -3549,40 +4580,55 @@
     </w:lvl>
   </w:abstractNum>
   <w:num w:numId="1">
+    <w:abstractNumId w:val="13"/>
+  </w:num>
+  <w:num w:numId="2">
+    <w:abstractNumId w:val="14"/>
+  </w:num>
+  <w:num w:numId="3">
+    <w:abstractNumId w:val="12"/>
+  </w:num>
+  <w:num w:numId="4">
+    <w:abstractNumId w:val="11"/>
+  </w:num>
+  <w:num w:numId="5">
+    <w:abstractNumId w:val="5"/>
+  </w:num>
+  <w:num w:numId="6">
     <w:abstractNumId w:val="9"/>
   </w:num>
-  <w:num w:numId="2">
-    <w:abstractNumId w:val="10"/>
+  <w:num w:numId="7">
+    <w:abstractNumId w:val="6"/>
   </w:num>
-  <w:num w:numId="3">
-    <w:abstractNumId w:val="8"/>
-  </w:num>
-  <w:num w:numId="4">
-    <w:abstractNumId w:val="7"/>
-  </w:num>
-  <w:num w:numId="5">
+  <w:num w:numId="8">
     <w:abstractNumId w:val="4"/>
   </w:num>
-  <w:num w:numId="6">
-    <w:abstractNumId w:val="6"/>
-  </w:num>
-  <w:num w:numId="7">
-    <w:abstractNumId w:val="5"/>
-  </w:num>
-  <w:num w:numId="8">
-    <w:abstractNumId w:val="3"/>
-  </w:num>
   <w:num w:numId="9">
-    <w:abstractNumId w:val="11"/>
+    <w:abstractNumId w:val="16"/>
   </w:num>
   <w:num w:numId="10">
     <w:abstractNumId w:val="0"/>
   </w:num>
   <w:num w:numId="11">
+    <w:abstractNumId w:val="3"/>
+  </w:num>
+  <w:num w:numId="12">
     <w:abstractNumId w:val="2"/>
   </w:num>
-  <w:num w:numId="12">
+  <w:num w:numId="13">
     <w:abstractNumId w:val="1"/>
+  </w:num>
+  <w:num w:numId="14">
+    <w:abstractNumId w:val="10"/>
+  </w:num>
+  <w:num w:numId="15">
+    <w:abstractNumId w:val="15"/>
+  </w:num>
+  <w:num w:numId="16">
+    <w:abstractNumId w:val="8"/>
+  </w:num>
+  <w:num w:numId="17">
+    <w:abstractNumId w:val="7"/>
   </w:num>
 </w:numbering>
 </file>
